--- a/Belajar Javascript.docx
+++ b/Belajar Javascript.docx
@@ -6338,6 +6338,2619 @@
           <w:rFonts w:ascii="Calibri" w:hAnsi="Calibri" w:cs="Calibri"/>
         </w:rPr>
         <w:t>Pada contoh di atas di gunakan untuk menghapus nilai key “asal”.</w:t>
+      </w:r>
+    </w:p>
+    <w:p>
+      <w:pPr>
+        <w:spacing w:after="0"/>
+        <w:jc w:val="both"/>
+        <w:rPr>
+          <w:rFonts w:ascii="Calibri" w:hAnsi="Calibri" w:cs="Calibri"/>
+        </w:rPr>
+      </w:pPr>
+    </w:p>
+    <w:p>
+      <w:pPr>
+        <w:spacing w:after="0"/>
+        <w:jc w:val="both"/>
+        <w:rPr>
+          <w:rFonts w:ascii="Calibri" w:hAnsi="Calibri" w:cs="Calibri"/>
+          <w:b/>
+          <w:bCs/>
+        </w:rPr>
+      </w:pPr>
+      <w:r>
+        <w:rPr>
+          <w:rFonts w:ascii="Calibri" w:hAnsi="Calibri" w:cs="Calibri"/>
+          <w:b/>
+          <w:bCs/>
+        </w:rPr>
+        <w:t>Array</w:t>
+      </w:r>
+    </w:p>
+    <w:p>
+      <w:pPr>
+        <w:spacing w:after="0"/>
+        <w:jc w:val="both"/>
+        <w:rPr>
+          <w:rFonts w:ascii="Calibri" w:hAnsi="Calibri" w:cs="Calibri"/>
+        </w:rPr>
+      </w:pPr>
+      <w:r>
+        <w:rPr>
+          <w:rFonts w:ascii="Calibri" w:hAnsi="Calibri" w:cs="Calibri"/>
+        </w:rPr>
+        <w:t>Array adalah suatu sturkutur data yang menyimpan banyak elemen. Pada array terdapat value.</w:t>
+      </w:r>
+    </w:p>
+    <w:p>
+      <w:pPr>
+        <w:spacing w:after="0"/>
+        <w:jc w:val="both"/>
+        <w:rPr>
+          <w:rFonts w:ascii="Calibri" w:hAnsi="Calibri" w:cs="Calibri"/>
+        </w:rPr>
+      </w:pPr>
+    </w:p>
+    <w:p>
+      <w:pPr>
+        <w:spacing w:after="0"/>
+        <w:jc w:val="both"/>
+        <w:rPr>
+          <w:rFonts w:ascii="Calibri" w:hAnsi="Calibri" w:cs="Calibri"/>
+          <w:b/>
+          <w:bCs/>
+        </w:rPr>
+      </w:pPr>
+      <w:r>
+        <w:rPr>
+          <w:rFonts w:ascii="Calibri" w:hAnsi="Calibri" w:cs="Calibri"/>
+          <w:b/>
+          <w:bCs/>
+        </w:rPr>
+        <w:t xml:space="preserve">Pembuatan array </w:t>
+      </w:r>
+    </w:p>
+    <w:p>
+      <w:pPr>
+        <w:spacing w:after="0"/>
+        <w:jc w:val="both"/>
+        <w:rPr>
+          <w:rFonts w:ascii="Calibri" w:hAnsi="Calibri" w:cs="Calibri"/>
+          <w:b/>
+          <w:bCs/>
+        </w:rPr>
+      </w:pPr>
+      <w:r>
+        <w:rPr>
+          <w:rFonts w:ascii="Calibri" w:hAnsi="Calibri" w:cs="Calibri"/>
+          <w:b/>
+          <w:bCs/>
+        </w:rPr>
+        <w:t xml:space="preserve">Dengan object constructor </w:t>
+      </w:r>
+    </w:p>
+    <w:p>
+      <w:pPr>
+        <w:shd w:val="clear" w:color="auto" w:fill="1F1F1F"/>
+        <w:spacing w:after="0" w:line="285" w:lineRule="atLeast"/>
+        <w:rPr>
+          <w:rFonts w:ascii="Consolas" w:eastAsia="Times New Roman" w:hAnsi="Consolas" w:cs="Times New Roman"/>
+          <w:color w:val="CCCCCC"/>
+          <w:kern w:val="0"/>
+          <w:sz w:val="21"/>
+          <w:szCs w:val="21"/>
+          <w:lang w:eastAsia="en-ID"/>
+          <w14:ligatures w14:val="none"/>
+        </w:rPr>
+      </w:pPr>
+      <w:r>
+        <w:rPr>
+          <w:rFonts w:ascii="Consolas" w:eastAsia="Times New Roman" w:hAnsi="Consolas" w:cs="Times New Roman"/>
+          <w:color w:val="569CD6"/>
+          <w:kern w:val="0"/>
+          <w:sz w:val="21"/>
+          <w:szCs w:val="21"/>
+          <w:lang w:eastAsia="en-ID"/>
+          <w14:ligatures w14:val="none"/>
+        </w:rPr>
+        <w:t>const</w:t>
+      </w:r>
+      <w:r>
+        <w:rPr>
+          <w:rFonts w:ascii="Consolas" w:eastAsia="Times New Roman" w:hAnsi="Consolas" w:cs="Times New Roman"/>
+          <w:color w:val="CCCCCC"/>
+          <w:kern w:val="0"/>
+          <w:sz w:val="21"/>
+          <w:szCs w:val="21"/>
+          <w:lang w:eastAsia="en-ID"/>
+          <w14:ligatures w14:val="none"/>
+        </w:rPr>
+        <w:t xml:space="preserve"> </w:t>
+      </w:r>
+      <w:r>
+        <w:rPr>
+          <w:rFonts w:ascii="Consolas" w:eastAsia="Times New Roman" w:hAnsi="Consolas" w:cs="Times New Roman"/>
+          <w:color w:val="4FC1FF"/>
+          <w:kern w:val="0"/>
+          <w:sz w:val="21"/>
+          <w:szCs w:val="21"/>
+          <w:lang w:eastAsia="en-ID"/>
+          <w14:ligatures w14:val="none"/>
+        </w:rPr>
+        <w:t>user</w:t>
+      </w:r>
+      <w:r>
+        <w:rPr>
+          <w:rFonts w:ascii="Consolas" w:eastAsia="Times New Roman" w:hAnsi="Consolas" w:cs="Times New Roman"/>
+          <w:color w:val="CCCCCC"/>
+          <w:kern w:val="0"/>
+          <w:sz w:val="21"/>
+          <w:szCs w:val="21"/>
+          <w:lang w:eastAsia="en-ID"/>
+          <w14:ligatures w14:val="none"/>
+        </w:rPr>
+        <w:t xml:space="preserve"> </w:t>
+      </w:r>
+      <w:r>
+        <w:rPr>
+          <w:rFonts w:ascii="Consolas" w:eastAsia="Times New Roman" w:hAnsi="Consolas" w:cs="Times New Roman"/>
+          <w:color w:val="D4D4D4"/>
+          <w:kern w:val="0"/>
+          <w:sz w:val="21"/>
+          <w:szCs w:val="21"/>
+          <w:lang w:eastAsia="en-ID"/>
+          <w14:ligatures w14:val="none"/>
+        </w:rPr>
+        <w:t>=</w:t>
+      </w:r>
+      <w:r>
+        <w:rPr>
+          <w:rFonts w:ascii="Consolas" w:eastAsia="Times New Roman" w:hAnsi="Consolas" w:cs="Times New Roman"/>
+          <w:color w:val="CCCCCC"/>
+          <w:kern w:val="0"/>
+          <w:sz w:val="21"/>
+          <w:szCs w:val="21"/>
+          <w:lang w:eastAsia="en-ID"/>
+          <w14:ligatures w14:val="none"/>
+        </w:rPr>
+        <w:t xml:space="preserve"> </w:t>
+      </w:r>
+      <w:r>
+        <w:rPr>
+          <w:rFonts w:ascii="Consolas" w:eastAsia="Times New Roman" w:hAnsi="Consolas" w:cs="Times New Roman"/>
+          <w:color w:val="569CD6"/>
+          <w:kern w:val="0"/>
+          <w:sz w:val="21"/>
+          <w:szCs w:val="21"/>
+          <w:lang w:eastAsia="en-ID"/>
+          <w14:ligatures w14:val="none"/>
+        </w:rPr>
+        <w:t>new</w:t>
+      </w:r>
+      <w:r>
+        <w:rPr>
+          <w:rFonts w:ascii="Consolas" w:eastAsia="Times New Roman" w:hAnsi="Consolas" w:cs="Times New Roman"/>
+          <w:color w:val="CCCCCC"/>
+          <w:kern w:val="0"/>
+          <w:sz w:val="21"/>
+          <w:szCs w:val="21"/>
+          <w:lang w:eastAsia="en-ID"/>
+          <w14:ligatures w14:val="none"/>
+        </w:rPr>
+        <w:t xml:space="preserve"> </w:t>
+      </w:r>
+      <w:r>
+        <w:rPr>
+          <w:rFonts w:ascii="Consolas" w:eastAsia="Times New Roman" w:hAnsi="Consolas" w:cs="Times New Roman"/>
+          <w:color w:val="4EC9B0"/>
+          <w:kern w:val="0"/>
+          <w:sz w:val="21"/>
+          <w:szCs w:val="21"/>
+          <w:lang w:eastAsia="en-ID"/>
+          <w14:ligatures w14:val="none"/>
+        </w:rPr>
+        <w:t>Array</w:t>
+      </w:r>
+      <w:r>
+        <w:rPr>
+          <w:rFonts w:ascii="Consolas" w:eastAsia="Times New Roman" w:hAnsi="Consolas" w:cs="Times New Roman"/>
+          <w:color w:val="CCCCCC"/>
+          <w:kern w:val="0"/>
+          <w:sz w:val="21"/>
+          <w:szCs w:val="21"/>
+          <w:lang w:eastAsia="en-ID"/>
+          <w14:ligatures w14:val="none"/>
+        </w:rPr>
+        <w:t>(</w:t>
+      </w:r>
+      <w:r>
+        <w:rPr>
+          <w:rFonts w:ascii="Consolas" w:eastAsia="Times New Roman" w:hAnsi="Consolas" w:cs="Times New Roman"/>
+          <w:color w:val="CE9178"/>
+          <w:kern w:val="0"/>
+          <w:sz w:val="21"/>
+          <w:szCs w:val="21"/>
+          <w:lang w:eastAsia="en-ID"/>
+          <w14:ligatures w14:val="none"/>
+        </w:rPr>
+        <w:t>"Jhon"</w:t>
+      </w:r>
+      <w:r>
+        <w:rPr>
+          <w:rFonts w:ascii="Consolas" w:eastAsia="Times New Roman" w:hAnsi="Consolas" w:cs="Times New Roman"/>
+          <w:color w:val="CCCCCC"/>
+          <w:kern w:val="0"/>
+          <w:sz w:val="21"/>
+          <w:szCs w:val="21"/>
+          <w:lang w:eastAsia="en-ID"/>
+          <w14:ligatures w14:val="none"/>
+        </w:rPr>
+        <w:t xml:space="preserve">, </w:t>
+      </w:r>
+      <w:r>
+        <w:rPr>
+          <w:rFonts w:ascii="Consolas" w:eastAsia="Times New Roman" w:hAnsi="Consolas" w:cs="Times New Roman"/>
+          <w:color w:val="CE9178"/>
+          <w:kern w:val="0"/>
+          <w:sz w:val="21"/>
+          <w:szCs w:val="21"/>
+          <w:lang w:eastAsia="en-ID"/>
+          <w14:ligatures w14:val="none"/>
+        </w:rPr>
+        <w:t>"Jane"</w:t>
+      </w:r>
+      <w:r>
+        <w:rPr>
+          <w:rFonts w:ascii="Consolas" w:eastAsia="Times New Roman" w:hAnsi="Consolas" w:cs="Times New Roman"/>
+          <w:color w:val="CCCCCC"/>
+          <w:kern w:val="0"/>
+          <w:sz w:val="21"/>
+          <w:szCs w:val="21"/>
+          <w:lang w:eastAsia="en-ID"/>
+          <w14:ligatures w14:val="none"/>
+        </w:rPr>
+        <w:t xml:space="preserve">, </w:t>
+      </w:r>
+      <w:r>
+        <w:rPr>
+          <w:rFonts w:ascii="Consolas" w:eastAsia="Times New Roman" w:hAnsi="Consolas" w:cs="Times New Roman"/>
+          <w:color w:val="CE9178"/>
+          <w:kern w:val="0"/>
+          <w:sz w:val="21"/>
+          <w:szCs w:val="21"/>
+          <w:lang w:eastAsia="en-ID"/>
+          <w14:ligatures w14:val="none"/>
+        </w:rPr>
+        <w:t>"Jack"</w:t>
+      </w:r>
+      <w:r>
+        <w:rPr>
+          <w:rFonts w:ascii="Consolas" w:eastAsia="Times New Roman" w:hAnsi="Consolas" w:cs="Times New Roman"/>
+          <w:color w:val="CCCCCC"/>
+          <w:kern w:val="0"/>
+          <w:sz w:val="21"/>
+          <w:szCs w:val="21"/>
+          <w:lang w:eastAsia="en-ID"/>
+          <w14:ligatures w14:val="none"/>
+        </w:rPr>
+        <w:t xml:space="preserve">, </w:t>
+      </w:r>
+      <w:r>
+        <w:rPr>
+          <w:rFonts w:ascii="Consolas" w:eastAsia="Times New Roman" w:hAnsi="Consolas" w:cs="Times New Roman"/>
+          <w:color w:val="CE9178"/>
+          <w:kern w:val="0"/>
+          <w:sz w:val="21"/>
+          <w:szCs w:val="21"/>
+          <w:lang w:eastAsia="en-ID"/>
+          <w14:ligatures w14:val="none"/>
+        </w:rPr>
+        <w:t>"jill"</w:t>
+      </w:r>
+      <w:r>
+        <w:rPr>
+          <w:rFonts w:ascii="Consolas" w:eastAsia="Times New Roman" w:hAnsi="Consolas" w:cs="Times New Roman"/>
+          <w:color w:val="CCCCCC"/>
+          <w:kern w:val="0"/>
+          <w:sz w:val="21"/>
+          <w:szCs w:val="21"/>
+          <w:lang w:eastAsia="en-ID"/>
+          <w14:ligatures w14:val="none"/>
+        </w:rPr>
+        <w:t>);</w:t>
+      </w:r>
+    </w:p>
+    <w:p>
+      <w:pPr>
+        <w:shd w:val="clear" w:color="auto" w:fill="1F1F1F"/>
+        <w:spacing w:after="0" w:line="285" w:lineRule="atLeast"/>
+        <w:rPr>
+          <w:rFonts w:ascii="Consolas" w:eastAsia="Times New Roman" w:hAnsi="Consolas" w:cs="Times New Roman"/>
+          <w:color w:val="CCCCCC"/>
+          <w:kern w:val="0"/>
+          <w:sz w:val="21"/>
+          <w:szCs w:val="21"/>
+          <w:lang w:eastAsia="en-ID"/>
+          <w14:ligatures w14:val="none"/>
+        </w:rPr>
+      </w:pPr>
+      <w:r>
+        <w:rPr>
+          <w:rFonts w:ascii="Consolas" w:eastAsia="Times New Roman" w:hAnsi="Consolas" w:cs="Times New Roman"/>
+          <w:color w:val="9CDCFE"/>
+          <w:kern w:val="0"/>
+          <w:sz w:val="21"/>
+          <w:szCs w:val="21"/>
+          <w:lang w:eastAsia="en-ID"/>
+          <w14:ligatures w14:val="none"/>
+        </w:rPr>
+        <w:t>console</w:t>
+      </w:r>
+      <w:r>
+        <w:rPr>
+          <w:rFonts w:ascii="Consolas" w:eastAsia="Times New Roman" w:hAnsi="Consolas" w:cs="Times New Roman"/>
+          <w:color w:val="CCCCCC"/>
+          <w:kern w:val="0"/>
+          <w:sz w:val="21"/>
+          <w:szCs w:val="21"/>
+          <w:lang w:eastAsia="en-ID"/>
+          <w14:ligatures w14:val="none"/>
+        </w:rPr>
+        <w:t>.</w:t>
+      </w:r>
+      <w:r>
+        <w:rPr>
+          <w:rFonts w:ascii="Consolas" w:eastAsia="Times New Roman" w:hAnsi="Consolas" w:cs="Times New Roman"/>
+          <w:color w:val="DCDCAA"/>
+          <w:kern w:val="0"/>
+          <w:sz w:val="21"/>
+          <w:szCs w:val="21"/>
+          <w:lang w:eastAsia="en-ID"/>
+          <w14:ligatures w14:val="none"/>
+        </w:rPr>
+        <w:t>log</w:t>
+      </w:r>
+      <w:r>
+        <w:rPr>
+          <w:rFonts w:ascii="Consolas" w:eastAsia="Times New Roman" w:hAnsi="Consolas" w:cs="Times New Roman"/>
+          <w:color w:val="CCCCCC"/>
+          <w:kern w:val="0"/>
+          <w:sz w:val="21"/>
+          <w:szCs w:val="21"/>
+          <w:lang w:eastAsia="en-ID"/>
+          <w14:ligatures w14:val="none"/>
+        </w:rPr>
+        <w:t>(</w:t>
+      </w:r>
+      <w:r>
+        <w:rPr>
+          <w:rFonts w:ascii="Consolas" w:eastAsia="Times New Roman" w:hAnsi="Consolas" w:cs="Times New Roman"/>
+          <w:color w:val="4FC1FF"/>
+          <w:kern w:val="0"/>
+          <w:sz w:val="21"/>
+          <w:szCs w:val="21"/>
+          <w:lang w:eastAsia="en-ID"/>
+          <w14:ligatures w14:val="none"/>
+        </w:rPr>
+        <w:t>user</w:t>
+      </w:r>
+      <w:r>
+        <w:rPr>
+          <w:rFonts w:ascii="Consolas" w:eastAsia="Times New Roman" w:hAnsi="Consolas" w:cs="Times New Roman"/>
+          <w:color w:val="CCCCCC"/>
+          <w:kern w:val="0"/>
+          <w:sz w:val="21"/>
+          <w:szCs w:val="21"/>
+          <w:lang w:eastAsia="en-ID"/>
+          <w14:ligatures w14:val="none"/>
+        </w:rPr>
+        <w:t>);</w:t>
+      </w:r>
+    </w:p>
+    <w:p>
+      <w:pPr>
+        <w:spacing w:after="0"/>
+        <w:jc w:val="both"/>
+        <w:rPr>
+          <w:rFonts w:ascii="Calibri" w:hAnsi="Calibri" w:cs="Calibri"/>
+        </w:rPr>
+      </w:pPr>
+      <w:r>
+        <w:rPr>
+          <w:rFonts w:ascii="Calibri" w:hAnsi="Calibri" w:cs="Calibri"/>
+        </w:rPr>
+        <w:t xml:space="preserve">kita harus menggunakan </w:t>
+      </w:r>
+      <w:r>
+        <w:rPr>
+          <w:rFonts w:ascii="Calibri" w:hAnsi="Calibri" w:cs="Calibri"/>
+          <w:b/>
+          <w:bCs/>
+        </w:rPr>
+        <w:t xml:space="preserve">new Array </w:t>
+      </w:r>
+      <w:r>
+        <w:rPr>
+          <w:rFonts w:ascii="Calibri" w:hAnsi="Calibri" w:cs="Calibri"/>
+        </w:rPr>
+        <w:t>yang nanti di simpan di suatu variabel, pada contoh di atas adalah variabel user</w:t>
+      </w:r>
+    </w:p>
+    <w:p>
+      <w:pPr>
+        <w:spacing w:after="0"/>
+        <w:jc w:val="both"/>
+        <w:rPr>
+          <w:rFonts w:ascii="Calibri" w:hAnsi="Calibri" w:cs="Calibri"/>
+        </w:rPr>
+      </w:pPr>
+    </w:p>
+    <w:p>
+      <w:pPr>
+        <w:spacing w:after="0"/>
+        <w:jc w:val="both"/>
+        <w:rPr>
+          <w:rFonts w:ascii="Calibri" w:hAnsi="Calibri" w:cs="Calibri"/>
+        </w:rPr>
+      </w:pPr>
+    </w:p>
+    <w:p>
+      <w:pPr>
+        <w:spacing w:after="0"/>
+        <w:jc w:val="both"/>
+        <w:rPr>
+          <w:rFonts w:ascii="Calibri" w:hAnsi="Calibri" w:cs="Calibri"/>
+          <w:b/>
+          <w:bCs/>
+        </w:rPr>
+      </w:pPr>
+      <w:r>
+        <w:rPr>
+          <w:rFonts w:ascii="Calibri" w:hAnsi="Calibri" w:cs="Calibri"/>
+          <w:b/>
+          <w:bCs/>
+        </w:rPr>
+        <w:lastRenderedPageBreak/>
+        <w:t>Dengan array literal</w:t>
+      </w:r>
+    </w:p>
+    <w:p>
+      <w:pPr>
+        <w:shd w:val="clear" w:color="auto" w:fill="1F1F1F"/>
+        <w:spacing w:after="0" w:line="285" w:lineRule="atLeast"/>
+        <w:rPr>
+          <w:rFonts w:ascii="Consolas" w:eastAsia="Times New Roman" w:hAnsi="Consolas" w:cs="Times New Roman"/>
+          <w:color w:val="CCCCCC"/>
+          <w:kern w:val="0"/>
+          <w:sz w:val="21"/>
+          <w:szCs w:val="21"/>
+          <w:lang w:eastAsia="en-ID"/>
+          <w14:ligatures w14:val="none"/>
+        </w:rPr>
+      </w:pPr>
+      <w:r>
+        <w:rPr>
+          <w:rFonts w:ascii="Consolas" w:eastAsia="Times New Roman" w:hAnsi="Consolas" w:cs="Times New Roman"/>
+          <w:color w:val="569CD6"/>
+          <w:kern w:val="0"/>
+          <w:sz w:val="21"/>
+          <w:szCs w:val="21"/>
+          <w:lang w:eastAsia="en-ID"/>
+          <w14:ligatures w14:val="none"/>
+        </w:rPr>
+        <w:t>const</w:t>
+      </w:r>
+      <w:r>
+        <w:rPr>
+          <w:rFonts w:ascii="Consolas" w:eastAsia="Times New Roman" w:hAnsi="Consolas" w:cs="Times New Roman"/>
+          <w:color w:val="CCCCCC"/>
+          <w:kern w:val="0"/>
+          <w:sz w:val="21"/>
+          <w:szCs w:val="21"/>
+          <w:lang w:eastAsia="en-ID"/>
+          <w14:ligatures w14:val="none"/>
+        </w:rPr>
+        <w:t xml:space="preserve"> </w:t>
+      </w:r>
+      <w:r>
+        <w:rPr>
+          <w:rFonts w:ascii="Consolas" w:eastAsia="Times New Roman" w:hAnsi="Consolas" w:cs="Times New Roman"/>
+          <w:color w:val="4FC1FF"/>
+          <w:kern w:val="0"/>
+          <w:sz w:val="21"/>
+          <w:szCs w:val="21"/>
+          <w:lang w:eastAsia="en-ID"/>
+          <w14:ligatures w14:val="none"/>
+        </w:rPr>
+        <w:t>buah</w:t>
+      </w:r>
+      <w:r>
+        <w:rPr>
+          <w:rFonts w:ascii="Consolas" w:eastAsia="Times New Roman" w:hAnsi="Consolas" w:cs="Times New Roman"/>
+          <w:color w:val="CCCCCC"/>
+          <w:kern w:val="0"/>
+          <w:sz w:val="21"/>
+          <w:szCs w:val="21"/>
+          <w:lang w:eastAsia="en-ID"/>
+          <w14:ligatures w14:val="none"/>
+        </w:rPr>
+        <w:t xml:space="preserve"> </w:t>
+      </w:r>
+      <w:r>
+        <w:rPr>
+          <w:rFonts w:ascii="Consolas" w:eastAsia="Times New Roman" w:hAnsi="Consolas" w:cs="Times New Roman"/>
+          <w:color w:val="D4D4D4"/>
+          <w:kern w:val="0"/>
+          <w:sz w:val="21"/>
+          <w:szCs w:val="21"/>
+          <w:lang w:eastAsia="en-ID"/>
+          <w14:ligatures w14:val="none"/>
+        </w:rPr>
+        <w:t>=</w:t>
+      </w:r>
+      <w:r>
+        <w:rPr>
+          <w:rFonts w:ascii="Consolas" w:eastAsia="Times New Roman" w:hAnsi="Consolas" w:cs="Times New Roman"/>
+          <w:color w:val="CCCCCC"/>
+          <w:kern w:val="0"/>
+          <w:sz w:val="21"/>
+          <w:szCs w:val="21"/>
+          <w:lang w:eastAsia="en-ID"/>
+          <w14:ligatures w14:val="none"/>
+        </w:rPr>
+        <w:t xml:space="preserve"> [</w:t>
+      </w:r>
+      <w:r>
+        <w:rPr>
+          <w:rFonts w:ascii="Consolas" w:eastAsia="Times New Roman" w:hAnsi="Consolas" w:cs="Times New Roman"/>
+          <w:color w:val="CE9178"/>
+          <w:kern w:val="0"/>
+          <w:sz w:val="21"/>
+          <w:szCs w:val="21"/>
+          <w:lang w:eastAsia="en-ID"/>
+          <w14:ligatures w14:val="none"/>
+        </w:rPr>
+        <w:t>"apple"</w:t>
+      </w:r>
+      <w:r>
+        <w:rPr>
+          <w:rFonts w:ascii="Consolas" w:eastAsia="Times New Roman" w:hAnsi="Consolas" w:cs="Times New Roman"/>
+          <w:color w:val="CCCCCC"/>
+          <w:kern w:val="0"/>
+          <w:sz w:val="21"/>
+          <w:szCs w:val="21"/>
+          <w:lang w:eastAsia="en-ID"/>
+          <w14:ligatures w14:val="none"/>
+        </w:rPr>
+        <w:t xml:space="preserve">, </w:t>
+      </w:r>
+      <w:r>
+        <w:rPr>
+          <w:rFonts w:ascii="Consolas" w:eastAsia="Times New Roman" w:hAnsi="Consolas" w:cs="Times New Roman"/>
+          <w:color w:val="CE9178"/>
+          <w:kern w:val="0"/>
+          <w:sz w:val="21"/>
+          <w:szCs w:val="21"/>
+          <w:lang w:eastAsia="en-ID"/>
+          <w14:ligatures w14:val="none"/>
+        </w:rPr>
+        <w:t>"banana"</w:t>
+      </w:r>
+      <w:r>
+        <w:rPr>
+          <w:rFonts w:ascii="Consolas" w:eastAsia="Times New Roman" w:hAnsi="Consolas" w:cs="Times New Roman"/>
+          <w:color w:val="CCCCCC"/>
+          <w:kern w:val="0"/>
+          <w:sz w:val="21"/>
+          <w:szCs w:val="21"/>
+          <w:lang w:eastAsia="en-ID"/>
+          <w14:ligatures w14:val="none"/>
+        </w:rPr>
+        <w:t xml:space="preserve">, </w:t>
+      </w:r>
+      <w:r>
+        <w:rPr>
+          <w:rFonts w:ascii="Consolas" w:eastAsia="Times New Roman" w:hAnsi="Consolas" w:cs="Times New Roman"/>
+          <w:color w:val="CE9178"/>
+          <w:kern w:val="0"/>
+          <w:sz w:val="21"/>
+          <w:szCs w:val="21"/>
+          <w:lang w:eastAsia="en-ID"/>
+          <w14:ligatures w14:val="none"/>
+        </w:rPr>
+        <w:t>"cherry"</w:t>
+      </w:r>
+      <w:r>
+        <w:rPr>
+          <w:rFonts w:ascii="Consolas" w:eastAsia="Times New Roman" w:hAnsi="Consolas" w:cs="Times New Roman"/>
+          <w:color w:val="CCCCCC"/>
+          <w:kern w:val="0"/>
+          <w:sz w:val="21"/>
+          <w:szCs w:val="21"/>
+          <w:lang w:eastAsia="en-ID"/>
+          <w14:ligatures w14:val="none"/>
+        </w:rPr>
+        <w:t>];</w:t>
+      </w:r>
+    </w:p>
+    <w:p>
+      <w:pPr>
+        <w:spacing w:after="0"/>
+        <w:jc w:val="both"/>
+        <w:rPr>
+          <w:rFonts w:ascii="Calibri" w:hAnsi="Calibri" w:cs="Calibri"/>
+        </w:rPr>
+      </w:pPr>
+      <w:r>
+        <w:rPr>
+          <w:rFonts w:ascii="Calibri" w:hAnsi="Calibri" w:cs="Calibri"/>
+        </w:rPr>
+        <w:t>Array literal,cukup simple dengan membuat suatu variabel di ikuti dengan kurung kotak untuk menandakan bahwa nilai variabel tersebut adalah array.</w:t>
+      </w:r>
+    </w:p>
+    <w:p>
+      <w:pPr>
+        <w:spacing w:after="0"/>
+        <w:jc w:val="both"/>
+        <w:rPr>
+          <w:rFonts w:ascii="Calibri" w:hAnsi="Calibri" w:cs="Calibri"/>
+          <w:b/>
+          <w:bCs/>
+        </w:rPr>
+      </w:pPr>
+    </w:p>
+    <w:p>
+      <w:pPr>
+        <w:spacing w:after="0"/>
+        <w:jc w:val="both"/>
+        <w:rPr>
+          <w:rFonts w:ascii="Calibri" w:hAnsi="Calibri" w:cs="Calibri"/>
+          <w:b/>
+          <w:bCs/>
+        </w:rPr>
+      </w:pPr>
+      <w:r>
+        <w:rPr>
+          <w:rFonts w:ascii="Calibri" w:hAnsi="Calibri" w:cs="Calibri"/>
+          <w:b/>
+          <w:bCs/>
+        </w:rPr>
+        <w:t>Mengambil Nilai pada array.</w:t>
+      </w:r>
+    </w:p>
+    <w:p>
+      <w:pPr>
+        <w:shd w:val="clear" w:color="auto" w:fill="1F1F1F"/>
+        <w:spacing w:after="0" w:line="285" w:lineRule="atLeast"/>
+        <w:rPr>
+          <w:rFonts w:ascii="Consolas" w:eastAsia="Times New Roman" w:hAnsi="Consolas" w:cs="Times New Roman"/>
+          <w:color w:val="CCCCCC"/>
+          <w:kern w:val="0"/>
+          <w:sz w:val="21"/>
+          <w:szCs w:val="21"/>
+          <w:lang w:eastAsia="en-ID"/>
+          <w14:ligatures w14:val="none"/>
+        </w:rPr>
+      </w:pPr>
+      <w:r>
+        <w:rPr>
+          <w:rFonts w:ascii="Consolas" w:eastAsia="Times New Roman" w:hAnsi="Consolas" w:cs="Times New Roman"/>
+          <w:color w:val="569CD6"/>
+          <w:kern w:val="0"/>
+          <w:sz w:val="21"/>
+          <w:szCs w:val="21"/>
+          <w:lang w:eastAsia="en-ID"/>
+          <w14:ligatures w14:val="none"/>
+        </w:rPr>
+        <w:t>const</w:t>
+      </w:r>
+      <w:r>
+        <w:rPr>
+          <w:rFonts w:ascii="Consolas" w:eastAsia="Times New Roman" w:hAnsi="Consolas" w:cs="Times New Roman"/>
+          <w:color w:val="CCCCCC"/>
+          <w:kern w:val="0"/>
+          <w:sz w:val="21"/>
+          <w:szCs w:val="21"/>
+          <w:lang w:eastAsia="en-ID"/>
+          <w14:ligatures w14:val="none"/>
+        </w:rPr>
+        <w:t xml:space="preserve"> </w:t>
+      </w:r>
+      <w:r>
+        <w:rPr>
+          <w:rFonts w:ascii="Consolas" w:eastAsia="Times New Roman" w:hAnsi="Consolas" w:cs="Times New Roman"/>
+          <w:color w:val="4FC1FF"/>
+          <w:kern w:val="0"/>
+          <w:sz w:val="21"/>
+          <w:szCs w:val="21"/>
+          <w:lang w:eastAsia="en-ID"/>
+          <w14:ligatures w14:val="none"/>
+        </w:rPr>
+        <w:t>angka</w:t>
+      </w:r>
+      <w:r>
+        <w:rPr>
+          <w:rFonts w:ascii="Consolas" w:eastAsia="Times New Roman" w:hAnsi="Consolas" w:cs="Times New Roman"/>
+          <w:color w:val="CCCCCC"/>
+          <w:kern w:val="0"/>
+          <w:sz w:val="21"/>
+          <w:szCs w:val="21"/>
+          <w:lang w:eastAsia="en-ID"/>
+          <w14:ligatures w14:val="none"/>
+        </w:rPr>
+        <w:t xml:space="preserve"> </w:t>
+      </w:r>
+      <w:r>
+        <w:rPr>
+          <w:rFonts w:ascii="Consolas" w:eastAsia="Times New Roman" w:hAnsi="Consolas" w:cs="Times New Roman"/>
+          <w:color w:val="D4D4D4"/>
+          <w:kern w:val="0"/>
+          <w:sz w:val="21"/>
+          <w:szCs w:val="21"/>
+          <w:lang w:eastAsia="en-ID"/>
+          <w14:ligatures w14:val="none"/>
+        </w:rPr>
+        <w:t>=</w:t>
+      </w:r>
+      <w:r>
+        <w:rPr>
+          <w:rFonts w:ascii="Consolas" w:eastAsia="Times New Roman" w:hAnsi="Consolas" w:cs="Times New Roman"/>
+          <w:color w:val="CCCCCC"/>
+          <w:kern w:val="0"/>
+          <w:sz w:val="21"/>
+          <w:szCs w:val="21"/>
+          <w:lang w:eastAsia="en-ID"/>
+          <w14:ligatures w14:val="none"/>
+        </w:rPr>
+        <w:t xml:space="preserve"> [</w:t>
+      </w:r>
+      <w:r>
+        <w:rPr>
+          <w:rFonts w:ascii="Consolas" w:eastAsia="Times New Roman" w:hAnsi="Consolas" w:cs="Times New Roman"/>
+          <w:color w:val="B5CEA8"/>
+          <w:kern w:val="0"/>
+          <w:sz w:val="21"/>
+          <w:szCs w:val="21"/>
+          <w:lang w:eastAsia="en-ID"/>
+          <w14:ligatures w14:val="none"/>
+        </w:rPr>
+        <w:t>42</w:t>
+      </w:r>
+      <w:r>
+        <w:rPr>
+          <w:rFonts w:ascii="Consolas" w:eastAsia="Times New Roman" w:hAnsi="Consolas" w:cs="Times New Roman"/>
+          <w:color w:val="CCCCCC"/>
+          <w:kern w:val="0"/>
+          <w:sz w:val="21"/>
+          <w:szCs w:val="21"/>
+          <w:lang w:eastAsia="en-ID"/>
+          <w14:ligatures w14:val="none"/>
+        </w:rPr>
+        <w:t xml:space="preserve">, </w:t>
+      </w:r>
+      <w:r>
+        <w:rPr>
+          <w:rFonts w:ascii="Consolas" w:eastAsia="Times New Roman" w:hAnsi="Consolas" w:cs="Times New Roman"/>
+          <w:color w:val="B5CEA8"/>
+          <w:kern w:val="0"/>
+          <w:sz w:val="21"/>
+          <w:szCs w:val="21"/>
+          <w:lang w:eastAsia="en-ID"/>
+          <w14:ligatures w14:val="none"/>
+        </w:rPr>
+        <w:t>55</w:t>
+      </w:r>
+      <w:r>
+        <w:rPr>
+          <w:rFonts w:ascii="Consolas" w:eastAsia="Times New Roman" w:hAnsi="Consolas" w:cs="Times New Roman"/>
+          <w:color w:val="CCCCCC"/>
+          <w:kern w:val="0"/>
+          <w:sz w:val="21"/>
+          <w:szCs w:val="21"/>
+          <w:lang w:eastAsia="en-ID"/>
+          <w14:ligatures w14:val="none"/>
+        </w:rPr>
+        <w:t xml:space="preserve">, </w:t>
+      </w:r>
+      <w:r>
+        <w:rPr>
+          <w:rFonts w:ascii="Consolas" w:eastAsia="Times New Roman" w:hAnsi="Consolas" w:cs="Times New Roman"/>
+          <w:color w:val="B5CEA8"/>
+          <w:kern w:val="0"/>
+          <w:sz w:val="21"/>
+          <w:szCs w:val="21"/>
+          <w:lang w:eastAsia="en-ID"/>
+          <w14:ligatures w14:val="none"/>
+        </w:rPr>
+        <w:t>30</w:t>
+      </w:r>
+      <w:r>
+        <w:rPr>
+          <w:rFonts w:ascii="Consolas" w:eastAsia="Times New Roman" w:hAnsi="Consolas" w:cs="Times New Roman"/>
+          <w:color w:val="CCCCCC"/>
+          <w:kern w:val="0"/>
+          <w:sz w:val="21"/>
+          <w:szCs w:val="21"/>
+          <w:lang w:eastAsia="en-ID"/>
+          <w14:ligatures w14:val="none"/>
+        </w:rPr>
+        <w:t>];</w:t>
+      </w:r>
+    </w:p>
+    <w:p>
+      <w:pPr>
+        <w:shd w:val="clear" w:color="auto" w:fill="1F1F1F"/>
+        <w:spacing w:after="0" w:line="285" w:lineRule="atLeast"/>
+        <w:rPr>
+          <w:rFonts w:ascii="Consolas" w:eastAsia="Times New Roman" w:hAnsi="Consolas" w:cs="Times New Roman"/>
+          <w:color w:val="CCCCCC"/>
+          <w:kern w:val="0"/>
+          <w:sz w:val="21"/>
+          <w:szCs w:val="21"/>
+          <w:lang w:eastAsia="en-ID"/>
+          <w14:ligatures w14:val="none"/>
+        </w:rPr>
+      </w:pPr>
+      <w:r>
+        <w:rPr>
+          <w:rFonts w:ascii="Consolas" w:eastAsia="Times New Roman" w:hAnsi="Consolas" w:cs="Times New Roman"/>
+          <w:color w:val="9CDCFE"/>
+          <w:kern w:val="0"/>
+          <w:sz w:val="21"/>
+          <w:szCs w:val="21"/>
+          <w:lang w:eastAsia="en-ID"/>
+          <w14:ligatures w14:val="none"/>
+        </w:rPr>
+        <w:t>console</w:t>
+      </w:r>
+      <w:r>
+        <w:rPr>
+          <w:rFonts w:ascii="Consolas" w:eastAsia="Times New Roman" w:hAnsi="Consolas" w:cs="Times New Roman"/>
+          <w:color w:val="CCCCCC"/>
+          <w:kern w:val="0"/>
+          <w:sz w:val="21"/>
+          <w:szCs w:val="21"/>
+          <w:lang w:eastAsia="en-ID"/>
+          <w14:ligatures w14:val="none"/>
+        </w:rPr>
+        <w:t>.</w:t>
+      </w:r>
+      <w:r>
+        <w:rPr>
+          <w:rFonts w:ascii="Consolas" w:eastAsia="Times New Roman" w:hAnsi="Consolas" w:cs="Times New Roman"/>
+          <w:color w:val="DCDCAA"/>
+          <w:kern w:val="0"/>
+          <w:sz w:val="21"/>
+          <w:szCs w:val="21"/>
+          <w:lang w:eastAsia="en-ID"/>
+          <w14:ligatures w14:val="none"/>
+        </w:rPr>
+        <w:t>log</w:t>
+      </w:r>
+      <w:r>
+        <w:rPr>
+          <w:rFonts w:ascii="Consolas" w:eastAsia="Times New Roman" w:hAnsi="Consolas" w:cs="Times New Roman"/>
+          <w:color w:val="CCCCCC"/>
+          <w:kern w:val="0"/>
+          <w:sz w:val="21"/>
+          <w:szCs w:val="21"/>
+          <w:lang w:eastAsia="en-ID"/>
+          <w14:ligatures w14:val="none"/>
+        </w:rPr>
+        <w:t>(</w:t>
+      </w:r>
+      <w:r>
+        <w:rPr>
+          <w:rFonts w:ascii="Consolas" w:eastAsia="Times New Roman" w:hAnsi="Consolas" w:cs="Times New Roman"/>
+          <w:color w:val="4FC1FF"/>
+          <w:kern w:val="0"/>
+          <w:sz w:val="21"/>
+          <w:szCs w:val="21"/>
+          <w:lang w:eastAsia="en-ID"/>
+          <w14:ligatures w14:val="none"/>
+        </w:rPr>
+        <w:t>angka</w:t>
+      </w:r>
+      <w:r>
+        <w:rPr>
+          <w:rFonts w:ascii="Consolas" w:eastAsia="Times New Roman" w:hAnsi="Consolas" w:cs="Times New Roman"/>
+          <w:color w:val="CCCCCC"/>
+          <w:kern w:val="0"/>
+          <w:sz w:val="21"/>
+          <w:szCs w:val="21"/>
+          <w:lang w:eastAsia="en-ID"/>
+          <w14:ligatures w14:val="none"/>
+        </w:rPr>
+        <w:t>[</w:t>
+      </w:r>
+      <w:r>
+        <w:rPr>
+          <w:rFonts w:ascii="Consolas" w:eastAsia="Times New Roman" w:hAnsi="Consolas" w:cs="Times New Roman"/>
+          <w:color w:val="B5CEA8"/>
+          <w:kern w:val="0"/>
+          <w:sz w:val="21"/>
+          <w:szCs w:val="21"/>
+          <w:lang w:eastAsia="en-ID"/>
+          <w14:ligatures w14:val="none"/>
+        </w:rPr>
+        <w:t>1</w:t>
+      </w:r>
+      <w:r>
+        <w:rPr>
+          <w:rFonts w:ascii="Consolas" w:eastAsia="Times New Roman" w:hAnsi="Consolas" w:cs="Times New Roman"/>
+          <w:color w:val="CCCCCC"/>
+          <w:kern w:val="0"/>
+          <w:sz w:val="21"/>
+          <w:szCs w:val="21"/>
+          <w:lang w:eastAsia="en-ID"/>
+          <w14:ligatures w14:val="none"/>
+        </w:rPr>
+        <w:t>]);</w:t>
+      </w:r>
+    </w:p>
+    <w:p>
+      <w:pPr>
+        <w:spacing w:after="0"/>
+        <w:jc w:val="both"/>
+        <w:rPr>
+          <w:rFonts w:ascii="Calibri" w:hAnsi="Calibri" w:cs="Calibri"/>
+        </w:rPr>
+      </w:pPr>
+      <w:r>
+        <w:rPr>
+          <w:rFonts w:ascii="Calibri" w:hAnsi="Calibri" w:cs="Calibri"/>
+        </w:rPr>
+        <w:t xml:space="preserve">Untuk mengambil nilai, kita harus tau </w:t>
+      </w:r>
+      <w:r>
+        <w:rPr>
+          <w:rFonts w:ascii="Calibri" w:hAnsi="Calibri" w:cs="Calibri"/>
+          <w:b/>
+          <w:bCs/>
+        </w:rPr>
+        <w:t>index itu di mulai dari mana?</w:t>
+      </w:r>
+      <w:r>
+        <w:rPr>
+          <w:rFonts w:ascii="Calibri" w:hAnsi="Calibri" w:cs="Calibri"/>
+        </w:rPr>
+        <w:t xml:space="preserve">. Jadi index itu di mulai dari angka 0 bukan 1. Contoh di atas yang termasuk index ke 0 adalah </w:t>
+      </w:r>
+      <w:r>
+        <w:rPr>
+          <w:rFonts w:ascii="Calibri" w:hAnsi="Calibri" w:cs="Calibri"/>
+          <w:b/>
+          <w:bCs/>
+        </w:rPr>
+        <w:t xml:space="preserve">42 </w:t>
+      </w:r>
+      <w:r>
+        <w:rPr>
+          <w:rFonts w:ascii="Calibri" w:hAnsi="Calibri" w:cs="Calibri"/>
+        </w:rPr>
+        <w:t xml:space="preserve">. Jadi untuk menamplikan suatu nilai array kita tulis dengan nama var array di ikuti dengan kurung kotak dengan index. Jadi output kode diatas adalah </w:t>
+      </w:r>
+      <w:r>
+        <w:rPr>
+          <w:rFonts w:ascii="Calibri" w:hAnsi="Calibri" w:cs="Calibri"/>
+          <w:b/>
+          <w:bCs/>
+        </w:rPr>
+        <w:t>55</w:t>
+      </w:r>
+      <w:r>
+        <w:rPr>
+          <w:rFonts w:ascii="Calibri" w:hAnsi="Calibri" w:cs="Calibri"/>
+        </w:rPr>
+        <w:t>.</w:t>
+      </w:r>
+    </w:p>
+    <w:p>
+      <w:pPr>
+        <w:spacing w:after="0"/>
+        <w:jc w:val="both"/>
+        <w:rPr>
+          <w:rFonts w:ascii="Calibri" w:hAnsi="Calibri" w:cs="Calibri"/>
+        </w:rPr>
+      </w:pPr>
+    </w:p>
+    <w:p>
+      <w:pPr>
+        <w:spacing w:after="0"/>
+        <w:jc w:val="both"/>
+        <w:rPr>
+          <w:rFonts w:ascii="Calibri" w:hAnsi="Calibri" w:cs="Calibri"/>
+          <w:b/>
+          <w:bCs/>
+        </w:rPr>
+      </w:pPr>
+      <w:r>
+        <w:rPr>
+          <w:rFonts w:ascii="Calibri" w:hAnsi="Calibri" w:cs="Calibri"/>
+          <w:b/>
+          <w:bCs/>
+        </w:rPr>
+        <w:t>Manipulasi nilai pada array</w:t>
+      </w:r>
+    </w:p>
+    <w:p>
+      <w:pPr>
+        <w:shd w:val="clear" w:color="auto" w:fill="1F1F1F"/>
+        <w:spacing w:after="0" w:line="285" w:lineRule="atLeast"/>
+        <w:rPr>
+          <w:rFonts w:ascii="Consolas" w:eastAsia="Times New Roman" w:hAnsi="Consolas" w:cs="Times New Roman"/>
+          <w:color w:val="CCCCCC"/>
+          <w:kern w:val="0"/>
+          <w:sz w:val="21"/>
+          <w:szCs w:val="21"/>
+          <w:lang w:eastAsia="en-ID"/>
+          <w14:ligatures w14:val="none"/>
+        </w:rPr>
+      </w:pPr>
+      <w:r>
+        <w:rPr>
+          <w:rFonts w:ascii="Consolas" w:eastAsia="Times New Roman" w:hAnsi="Consolas" w:cs="Times New Roman"/>
+          <w:color w:val="569CD6"/>
+          <w:kern w:val="0"/>
+          <w:sz w:val="21"/>
+          <w:szCs w:val="21"/>
+          <w:lang w:eastAsia="en-ID"/>
+          <w14:ligatures w14:val="none"/>
+        </w:rPr>
+        <w:t>let</w:t>
+      </w:r>
+      <w:r>
+        <w:rPr>
+          <w:rFonts w:ascii="Consolas" w:eastAsia="Times New Roman" w:hAnsi="Consolas" w:cs="Times New Roman"/>
+          <w:color w:val="CCCCCC"/>
+          <w:kern w:val="0"/>
+          <w:sz w:val="21"/>
+          <w:szCs w:val="21"/>
+          <w:lang w:eastAsia="en-ID"/>
+          <w14:ligatures w14:val="none"/>
+        </w:rPr>
+        <w:t xml:space="preserve"> </w:t>
+      </w:r>
+      <w:r>
+        <w:rPr>
+          <w:rFonts w:ascii="Consolas" w:eastAsia="Times New Roman" w:hAnsi="Consolas" w:cs="Times New Roman"/>
+          <w:color w:val="9CDCFE"/>
+          <w:kern w:val="0"/>
+          <w:sz w:val="21"/>
+          <w:szCs w:val="21"/>
+          <w:lang w:eastAsia="en-ID"/>
+          <w14:ligatures w14:val="none"/>
+        </w:rPr>
+        <w:t>angkaku</w:t>
+      </w:r>
+      <w:r>
+        <w:rPr>
+          <w:rFonts w:ascii="Consolas" w:eastAsia="Times New Roman" w:hAnsi="Consolas" w:cs="Times New Roman"/>
+          <w:color w:val="CCCCCC"/>
+          <w:kern w:val="0"/>
+          <w:sz w:val="21"/>
+          <w:szCs w:val="21"/>
+          <w:lang w:eastAsia="en-ID"/>
+          <w14:ligatures w14:val="none"/>
+        </w:rPr>
+        <w:t xml:space="preserve"> </w:t>
+      </w:r>
+      <w:r>
+        <w:rPr>
+          <w:rFonts w:ascii="Consolas" w:eastAsia="Times New Roman" w:hAnsi="Consolas" w:cs="Times New Roman"/>
+          <w:color w:val="D4D4D4"/>
+          <w:kern w:val="0"/>
+          <w:sz w:val="21"/>
+          <w:szCs w:val="21"/>
+          <w:lang w:eastAsia="en-ID"/>
+          <w14:ligatures w14:val="none"/>
+        </w:rPr>
+        <w:t>=</w:t>
+      </w:r>
+      <w:r>
+        <w:rPr>
+          <w:rFonts w:ascii="Consolas" w:eastAsia="Times New Roman" w:hAnsi="Consolas" w:cs="Times New Roman"/>
+          <w:color w:val="CCCCCC"/>
+          <w:kern w:val="0"/>
+          <w:sz w:val="21"/>
+          <w:szCs w:val="21"/>
+          <w:lang w:eastAsia="en-ID"/>
+          <w14:ligatures w14:val="none"/>
+        </w:rPr>
+        <w:t xml:space="preserve"> [</w:t>
+      </w:r>
+      <w:r>
+        <w:rPr>
+          <w:rFonts w:ascii="Consolas" w:eastAsia="Times New Roman" w:hAnsi="Consolas" w:cs="Times New Roman"/>
+          <w:color w:val="B5CEA8"/>
+          <w:kern w:val="0"/>
+          <w:sz w:val="21"/>
+          <w:szCs w:val="21"/>
+          <w:lang w:eastAsia="en-ID"/>
+          <w14:ligatures w14:val="none"/>
+        </w:rPr>
+        <w:t>1</w:t>
+      </w:r>
+      <w:r>
+        <w:rPr>
+          <w:rFonts w:ascii="Consolas" w:eastAsia="Times New Roman" w:hAnsi="Consolas" w:cs="Times New Roman"/>
+          <w:color w:val="CCCCCC"/>
+          <w:kern w:val="0"/>
+          <w:sz w:val="21"/>
+          <w:szCs w:val="21"/>
+          <w:lang w:eastAsia="en-ID"/>
+          <w14:ligatures w14:val="none"/>
+        </w:rPr>
+        <w:t xml:space="preserve">, </w:t>
+      </w:r>
+      <w:r>
+        <w:rPr>
+          <w:rFonts w:ascii="Consolas" w:eastAsia="Times New Roman" w:hAnsi="Consolas" w:cs="Times New Roman"/>
+          <w:color w:val="B5CEA8"/>
+          <w:kern w:val="0"/>
+          <w:sz w:val="21"/>
+          <w:szCs w:val="21"/>
+          <w:lang w:eastAsia="en-ID"/>
+          <w14:ligatures w14:val="none"/>
+        </w:rPr>
+        <w:t>2</w:t>
+      </w:r>
+      <w:r>
+        <w:rPr>
+          <w:rFonts w:ascii="Consolas" w:eastAsia="Times New Roman" w:hAnsi="Consolas" w:cs="Times New Roman"/>
+          <w:color w:val="CCCCCC"/>
+          <w:kern w:val="0"/>
+          <w:sz w:val="21"/>
+          <w:szCs w:val="21"/>
+          <w:lang w:eastAsia="en-ID"/>
+          <w14:ligatures w14:val="none"/>
+        </w:rPr>
+        <w:t xml:space="preserve">, </w:t>
+      </w:r>
+      <w:r>
+        <w:rPr>
+          <w:rFonts w:ascii="Consolas" w:eastAsia="Times New Roman" w:hAnsi="Consolas" w:cs="Times New Roman"/>
+          <w:color w:val="B5CEA8"/>
+          <w:kern w:val="0"/>
+          <w:sz w:val="21"/>
+          <w:szCs w:val="21"/>
+          <w:lang w:eastAsia="en-ID"/>
+          <w14:ligatures w14:val="none"/>
+        </w:rPr>
+        <w:t>3</w:t>
+      </w:r>
+      <w:r>
+        <w:rPr>
+          <w:rFonts w:ascii="Consolas" w:eastAsia="Times New Roman" w:hAnsi="Consolas" w:cs="Times New Roman"/>
+          <w:color w:val="CCCCCC"/>
+          <w:kern w:val="0"/>
+          <w:sz w:val="21"/>
+          <w:szCs w:val="21"/>
+          <w:lang w:eastAsia="en-ID"/>
+          <w14:ligatures w14:val="none"/>
+        </w:rPr>
+        <w:t xml:space="preserve">, </w:t>
+      </w:r>
+      <w:r>
+        <w:rPr>
+          <w:rFonts w:ascii="Consolas" w:eastAsia="Times New Roman" w:hAnsi="Consolas" w:cs="Times New Roman"/>
+          <w:color w:val="B5CEA8"/>
+          <w:kern w:val="0"/>
+          <w:sz w:val="21"/>
+          <w:szCs w:val="21"/>
+          <w:lang w:eastAsia="en-ID"/>
+          <w14:ligatures w14:val="none"/>
+        </w:rPr>
+        <w:t>4</w:t>
+      </w:r>
+      <w:r>
+        <w:rPr>
+          <w:rFonts w:ascii="Consolas" w:eastAsia="Times New Roman" w:hAnsi="Consolas" w:cs="Times New Roman"/>
+          <w:color w:val="CCCCCC"/>
+          <w:kern w:val="0"/>
+          <w:sz w:val="21"/>
+          <w:szCs w:val="21"/>
+          <w:lang w:eastAsia="en-ID"/>
+          <w14:ligatures w14:val="none"/>
+        </w:rPr>
+        <w:t xml:space="preserve">, </w:t>
+      </w:r>
+      <w:r>
+        <w:rPr>
+          <w:rFonts w:ascii="Consolas" w:eastAsia="Times New Roman" w:hAnsi="Consolas" w:cs="Times New Roman"/>
+          <w:color w:val="B5CEA8"/>
+          <w:kern w:val="0"/>
+          <w:sz w:val="21"/>
+          <w:szCs w:val="21"/>
+          <w:lang w:eastAsia="en-ID"/>
+          <w14:ligatures w14:val="none"/>
+        </w:rPr>
+        <w:t>5</w:t>
+      </w:r>
+      <w:r>
+        <w:rPr>
+          <w:rFonts w:ascii="Consolas" w:eastAsia="Times New Roman" w:hAnsi="Consolas" w:cs="Times New Roman"/>
+          <w:color w:val="CCCCCC"/>
+          <w:kern w:val="0"/>
+          <w:sz w:val="21"/>
+          <w:szCs w:val="21"/>
+          <w:lang w:eastAsia="en-ID"/>
+          <w14:ligatures w14:val="none"/>
+        </w:rPr>
+        <w:t>];</w:t>
+      </w:r>
+    </w:p>
+    <w:p>
+      <w:pPr>
+        <w:shd w:val="clear" w:color="auto" w:fill="1F1F1F"/>
+        <w:spacing w:after="0" w:line="285" w:lineRule="atLeast"/>
+        <w:rPr>
+          <w:rFonts w:ascii="Consolas" w:eastAsia="Times New Roman" w:hAnsi="Consolas" w:cs="Times New Roman"/>
+          <w:color w:val="CCCCCC"/>
+          <w:kern w:val="0"/>
+          <w:sz w:val="21"/>
+          <w:szCs w:val="21"/>
+          <w:lang w:eastAsia="en-ID"/>
+          <w14:ligatures w14:val="none"/>
+        </w:rPr>
+      </w:pPr>
+      <w:r>
+        <w:rPr>
+          <w:rFonts w:ascii="Consolas" w:eastAsia="Times New Roman" w:hAnsi="Consolas" w:cs="Times New Roman"/>
+          <w:color w:val="9CDCFE"/>
+          <w:kern w:val="0"/>
+          <w:sz w:val="21"/>
+          <w:szCs w:val="21"/>
+          <w:lang w:eastAsia="en-ID"/>
+          <w14:ligatures w14:val="none"/>
+        </w:rPr>
+        <w:t>angkaku</w:t>
+      </w:r>
+      <w:r>
+        <w:rPr>
+          <w:rFonts w:ascii="Consolas" w:eastAsia="Times New Roman" w:hAnsi="Consolas" w:cs="Times New Roman"/>
+          <w:color w:val="CCCCCC"/>
+          <w:kern w:val="0"/>
+          <w:sz w:val="21"/>
+          <w:szCs w:val="21"/>
+          <w:lang w:eastAsia="en-ID"/>
+          <w14:ligatures w14:val="none"/>
+        </w:rPr>
+        <w:t>[</w:t>
+      </w:r>
+      <w:r>
+        <w:rPr>
+          <w:rFonts w:ascii="Consolas" w:eastAsia="Times New Roman" w:hAnsi="Consolas" w:cs="Times New Roman"/>
+          <w:color w:val="B5CEA8"/>
+          <w:kern w:val="0"/>
+          <w:sz w:val="21"/>
+          <w:szCs w:val="21"/>
+          <w:lang w:eastAsia="en-ID"/>
+          <w14:ligatures w14:val="none"/>
+        </w:rPr>
+        <w:t>1</w:t>
+      </w:r>
+      <w:r>
+        <w:rPr>
+          <w:rFonts w:ascii="Consolas" w:eastAsia="Times New Roman" w:hAnsi="Consolas" w:cs="Times New Roman"/>
+          <w:color w:val="CCCCCC"/>
+          <w:kern w:val="0"/>
+          <w:sz w:val="21"/>
+          <w:szCs w:val="21"/>
+          <w:lang w:eastAsia="en-ID"/>
+          <w14:ligatures w14:val="none"/>
+        </w:rPr>
+        <w:t xml:space="preserve">] </w:t>
+      </w:r>
+      <w:r>
+        <w:rPr>
+          <w:rFonts w:ascii="Consolas" w:eastAsia="Times New Roman" w:hAnsi="Consolas" w:cs="Times New Roman"/>
+          <w:color w:val="D4D4D4"/>
+          <w:kern w:val="0"/>
+          <w:sz w:val="21"/>
+          <w:szCs w:val="21"/>
+          <w:lang w:eastAsia="en-ID"/>
+          <w14:ligatures w14:val="none"/>
+        </w:rPr>
+        <w:t>=</w:t>
+      </w:r>
+      <w:r>
+        <w:rPr>
+          <w:rFonts w:ascii="Consolas" w:eastAsia="Times New Roman" w:hAnsi="Consolas" w:cs="Times New Roman"/>
+          <w:color w:val="CCCCCC"/>
+          <w:kern w:val="0"/>
+          <w:sz w:val="21"/>
+          <w:szCs w:val="21"/>
+          <w:lang w:eastAsia="en-ID"/>
+          <w14:ligatures w14:val="none"/>
+        </w:rPr>
+        <w:t xml:space="preserve"> </w:t>
+      </w:r>
+      <w:r>
+        <w:rPr>
+          <w:rFonts w:ascii="Consolas" w:eastAsia="Times New Roman" w:hAnsi="Consolas" w:cs="Times New Roman"/>
+          <w:color w:val="B5CEA8"/>
+          <w:kern w:val="0"/>
+          <w:sz w:val="21"/>
+          <w:szCs w:val="21"/>
+          <w:lang w:eastAsia="en-ID"/>
+          <w14:ligatures w14:val="none"/>
+        </w:rPr>
+        <w:t>10</w:t>
+      </w:r>
+      <w:r>
+        <w:rPr>
+          <w:rFonts w:ascii="Consolas" w:eastAsia="Times New Roman" w:hAnsi="Consolas" w:cs="Times New Roman"/>
+          <w:color w:val="CCCCCC"/>
+          <w:kern w:val="0"/>
+          <w:sz w:val="21"/>
+          <w:szCs w:val="21"/>
+          <w:lang w:eastAsia="en-ID"/>
+          <w14:ligatures w14:val="none"/>
+        </w:rPr>
+        <w:t>;</w:t>
+      </w:r>
+    </w:p>
+    <w:p>
+      <w:pPr>
+        <w:shd w:val="clear" w:color="auto" w:fill="1F1F1F"/>
+        <w:spacing w:after="0" w:line="285" w:lineRule="atLeast"/>
+        <w:rPr>
+          <w:rFonts w:ascii="Consolas" w:eastAsia="Times New Roman" w:hAnsi="Consolas" w:cs="Times New Roman"/>
+          <w:color w:val="CCCCCC"/>
+          <w:kern w:val="0"/>
+          <w:sz w:val="21"/>
+          <w:szCs w:val="21"/>
+          <w:lang w:eastAsia="en-ID"/>
+          <w14:ligatures w14:val="none"/>
+        </w:rPr>
+      </w:pPr>
+      <w:r>
+        <w:rPr>
+          <w:rFonts w:ascii="Consolas" w:eastAsia="Times New Roman" w:hAnsi="Consolas" w:cs="Times New Roman"/>
+          <w:color w:val="9CDCFE"/>
+          <w:kern w:val="0"/>
+          <w:sz w:val="21"/>
+          <w:szCs w:val="21"/>
+          <w:lang w:eastAsia="en-ID"/>
+          <w14:ligatures w14:val="none"/>
+        </w:rPr>
+        <w:t>console</w:t>
+      </w:r>
+      <w:r>
+        <w:rPr>
+          <w:rFonts w:ascii="Consolas" w:eastAsia="Times New Roman" w:hAnsi="Consolas" w:cs="Times New Roman"/>
+          <w:color w:val="CCCCCC"/>
+          <w:kern w:val="0"/>
+          <w:sz w:val="21"/>
+          <w:szCs w:val="21"/>
+          <w:lang w:eastAsia="en-ID"/>
+          <w14:ligatures w14:val="none"/>
+        </w:rPr>
+        <w:t>.</w:t>
+      </w:r>
+      <w:r>
+        <w:rPr>
+          <w:rFonts w:ascii="Consolas" w:eastAsia="Times New Roman" w:hAnsi="Consolas" w:cs="Times New Roman"/>
+          <w:color w:val="DCDCAA"/>
+          <w:kern w:val="0"/>
+          <w:sz w:val="21"/>
+          <w:szCs w:val="21"/>
+          <w:lang w:eastAsia="en-ID"/>
+          <w14:ligatures w14:val="none"/>
+        </w:rPr>
+        <w:t>log</w:t>
+      </w:r>
+      <w:r>
+        <w:rPr>
+          <w:rFonts w:ascii="Consolas" w:eastAsia="Times New Roman" w:hAnsi="Consolas" w:cs="Times New Roman"/>
+          <w:color w:val="CCCCCC"/>
+          <w:kern w:val="0"/>
+          <w:sz w:val="21"/>
+          <w:szCs w:val="21"/>
+          <w:lang w:eastAsia="en-ID"/>
+          <w14:ligatures w14:val="none"/>
+        </w:rPr>
+        <w:t>(</w:t>
+      </w:r>
+      <w:r>
+        <w:rPr>
+          <w:rFonts w:ascii="Consolas" w:eastAsia="Times New Roman" w:hAnsi="Consolas" w:cs="Times New Roman"/>
+          <w:color w:val="9CDCFE"/>
+          <w:kern w:val="0"/>
+          <w:sz w:val="21"/>
+          <w:szCs w:val="21"/>
+          <w:lang w:eastAsia="en-ID"/>
+          <w14:ligatures w14:val="none"/>
+        </w:rPr>
+        <w:t>angkaku</w:t>
+      </w:r>
+      <w:r>
+        <w:rPr>
+          <w:rFonts w:ascii="Consolas" w:eastAsia="Times New Roman" w:hAnsi="Consolas" w:cs="Times New Roman"/>
+          <w:color w:val="CCCCCC"/>
+          <w:kern w:val="0"/>
+          <w:sz w:val="21"/>
+          <w:szCs w:val="21"/>
+          <w:lang w:eastAsia="en-ID"/>
+          <w14:ligatures w14:val="none"/>
+        </w:rPr>
+        <w:t>);</w:t>
+      </w:r>
+    </w:p>
+    <w:p>
+      <w:pPr>
+        <w:spacing w:after="0"/>
+        <w:jc w:val="both"/>
+        <w:rPr>
+          <w:rFonts w:ascii="Calibri" w:hAnsi="Calibri" w:cs="Calibri"/>
+        </w:rPr>
+      </w:pPr>
+      <w:r>
+        <w:rPr>
+          <w:rFonts w:ascii="Calibri" w:hAnsi="Calibri" w:cs="Calibri"/>
+        </w:rPr>
+        <w:t>Untuk memanipulasi kita harus mengambil index pada array terlebih dahulu, lalu ganti lah sesuai keinginan pada index tersebut, misal index ke 1 dari 2 akan menjadi 10.</w:t>
+      </w:r>
+    </w:p>
+    <w:p>
+      <w:pPr>
+        <w:spacing w:after="0"/>
+        <w:jc w:val="both"/>
+        <w:rPr>
+          <w:rFonts w:ascii="Calibri" w:hAnsi="Calibri" w:cs="Calibri"/>
+        </w:rPr>
+      </w:pPr>
+    </w:p>
+    <w:p>
+      <w:pPr>
+        <w:spacing w:after="0"/>
+        <w:jc w:val="both"/>
+        <w:rPr>
+          <w:rFonts w:ascii="Calibri" w:hAnsi="Calibri" w:cs="Calibri"/>
+          <w:b/>
+          <w:bCs/>
+        </w:rPr>
+      </w:pPr>
+      <w:r>
+        <w:rPr>
+          <w:rFonts w:ascii="Calibri" w:hAnsi="Calibri" w:cs="Calibri"/>
+          <w:b/>
+          <w:bCs/>
+        </w:rPr>
+        <w:t>Menambahkan nilai pada array</w:t>
+      </w:r>
+    </w:p>
+    <w:p>
+      <w:pPr>
+        <w:shd w:val="clear" w:color="auto" w:fill="1F1F1F"/>
+        <w:spacing w:after="0" w:line="285" w:lineRule="atLeast"/>
+        <w:rPr>
+          <w:rFonts w:ascii="Consolas" w:eastAsia="Times New Roman" w:hAnsi="Consolas" w:cs="Times New Roman"/>
+          <w:color w:val="CCCCCC"/>
+          <w:kern w:val="0"/>
+          <w:sz w:val="21"/>
+          <w:szCs w:val="21"/>
+          <w:lang w:eastAsia="en-ID"/>
+          <w14:ligatures w14:val="none"/>
+        </w:rPr>
+      </w:pPr>
+      <w:r>
+        <w:rPr>
+          <w:rFonts w:ascii="Consolas" w:eastAsia="Times New Roman" w:hAnsi="Consolas" w:cs="Times New Roman"/>
+          <w:color w:val="569CD6"/>
+          <w:kern w:val="0"/>
+          <w:sz w:val="21"/>
+          <w:szCs w:val="21"/>
+          <w:lang w:eastAsia="en-ID"/>
+          <w14:ligatures w14:val="none"/>
+        </w:rPr>
+        <w:t>let</w:t>
+      </w:r>
+      <w:r>
+        <w:rPr>
+          <w:rFonts w:ascii="Consolas" w:eastAsia="Times New Roman" w:hAnsi="Consolas" w:cs="Times New Roman"/>
+          <w:color w:val="CCCCCC"/>
+          <w:kern w:val="0"/>
+          <w:sz w:val="21"/>
+          <w:szCs w:val="21"/>
+          <w:lang w:eastAsia="en-ID"/>
+          <w14:ligatures w14:val="none"/>
+        </w:rPr>
+        <w:t xml:space="preserve"> </w:t>
+      </w:r>
+      <w:r>
+        <w:rPr>
+          <w:rFonts w:ascii="Consolas" w:eastAsia="Times New Roman" w:hAnsi="Consolas" w:cs="Times New Roman"/>
+          <w:color w:val="9CDCFE"/>
+          <w:kern w:val="0"/>
+          <w:sz w:val="21"/>
+          <w:szCs w:val="21"/>
+          <w:lang w:eastAsia="en-ID"/>
+          <w14:ligatures w14:val="none"/>
+        </w:rPr>
+        <w:t>arraypush</w:t>
+      </w:r>
+      <w:r>
+        <w:rPr>
+          <w:rFonts w:ascii="Consolas" w:eastAsia="Times New Roman" w:hAnsi="Consolas" w:cs="Times New Roman"/>
+          <w:color w:val="CCCCCC"/>
+          <w:kern w:val="0"/>
+          <w:sz w:val="21"/>
+          <w:szCs w:val="21"/>
+          <w:lang w:eastAsia="en-ID"/>
+          <w14:ligatures w14:val="none"/>
+        </w:rPr>
+        <w:t xml:space="preserve"> </w:t>
+      </w:r>
+      <w:r>
+        <w:rPr>
+          <w:rFonts w:ascii="Consolas" w:eastAsia="Times New Roman" w:hAnsi="Consolas" w:cs="Times New Roman"/>
+          <w:color w:val="D4D4D4"/>
+          <w:kern w:val="0"/>
+          <w:sz w:val="21"/>
+          <w:szCs w:val="21"/>
+          <w:lang w:eastAsia="en-ID"/>
+          <w14:ligatures w14:val="none"/>
+        </w:rPr>
+        <w:t>=</w:t>
+      </w:r>
+      <w:r>
+        <w:rPr>
+          <w:rFonts w:ascii="Consolas" w:eastAsia="Times New Roman" w:hAnsi="Consolas" w:cs="Times New Roman"/>
+          <w:color w:val="CCCCCC"/>
+          <w:kern w:val="0"/>
+          <w:sz w:val="21"/>
+          <w:szCs w:val="21"/>
+          <w:lang w:eastAsia="en-ID"/>
+          <w14:ligatures w14:val="none"/>
+        </w:rPr>
+        <w:t xml:space="preserve"> [</w:t>
+      </w:r>
+      <w:r>
+        <w:rPr>
+          <w:rFonts w:ascii="Consolas" w:eastAsia="Times New Roman" w:hAnsi="Consolas" w:cs="Times New Roman"/>
+          <w:color w:val="B5CEA8"/>
+          <w:kern w:val="0"/>
+          <w:sz w:val="21"/>
+          <w:szCs w:val="21"/>
+          <w:lang w:eastAsia="en-ID"/>
+          <w14:ligatures w14:val="none"/>
+        </w:rPr>
+        <w:t>1</w:t>
+      </w:r>
+      <w:r>
+        <w:rPr>
+          <w:rFonts w:ascii="Consolas" w:eastAsia="Times New Roman" w:hAnsi="Consolas" w:cs="Times New Roman"/>
+          <w:color w:val="CCCCCC"/>
+          <w:kern w:val="0"/>
+          <w:sz w:val="21"/>
+          <w:szCs w:val="21"/>
+          <w:lang w:eastAsia="en-ID"/>
+          <w14:ligatures w14:val="none"/>
+        </w:rPr>
+        <w:t xml:space="preserve">, </w:t>
+      </w:r>
+      <w:r>
+        <w:rPr>
+          <w:rFonts w:ascii="Consolas" w:eastAsia="Times New Roman" w:hAnsi="Consolas" w:cs="Times New Roman"/>
+          <w:color w:val="B5CEA8"/>
+          <w:kern w:val="0"/>
+          <w:sz w:val="21"/>
+          <w:szCs w:val="21"/>
+          <w:lang w:eastAsia="en-ID"/>
+          <w14:ligatures w14:val="none"/>
+        </w:rPr>
+        <w:t>2</w:t>
+      </w:r>
+      <w:r>
+        <w:rPr>
+          <w:rFonts w:ascii="Consolas" w:eastAsia="Times New Roman" w:hAnsi="Consolas" w:cs="Times New Roman"/>
+          <w:color w:val="CCCCCC"/>
+          <w:kern w:val="0"/>
+          <w:sz w:val="21"/>
+          <w:szCs w:val="21"/>
+          <w:lang w:eastAsia="en-ID"/>
+          <w14:ligatures w14:val="none"/>
+        </w:rPr>
+        <w:t xml:space="preserve">, </w:t>
+      </w:r>
+      <w:r>
+        <w:rPr>
+          <w:rFonts w:ascii="Consolas" w:eastAsia="Times New Roman" w:hAnsi="Consolas" w:cs="Times New Roman"/>
+          <w:color w:val="B5CEA8"/>
+          <w:kern w:val="0"/>
+          <w:sz w:val="21"/>
+          <w:szCs w:val="21"/>
+          <w:lang w:eastAsia="en-ID"/>
+          <w14:ligatures w14:val="none"/>
+        </w:rPr>
+        <w:t>3</w:t>
+      </w:r>
+      <w:r>
+        <w:rPr>
+          <w:rFonts w:ascii="Consolas" w:eastAsia="Times New Roman" w:hAnsi="Consolas" w:cs="Times New Roman"/>
+          <w:color w:val="CCCCCC"/>
+          <w:kern w:val="0"/>
+          <w:sz w:val="21"/>
+          <w:szCs w:val="21"/>
+          <w:lang w:eastAsia="en-ID"/>
+          <w14:ligatures w14:val="none"/>
+        </w:rPr>
+        <w:t xml:space="preserve">, </w:t>
+      </w:r>
+      <w:r>
+        <w:rPr>
+          <w:rFonts w:ascii="Consolas" w:eastAsia="Times New Roman" w:hAnsi="Consolas" w:cs="Times New Roman"/>
+          <w:color w:val="B5CEA8"/>
+          <w:kern w:val="0"/>
+          <w:sz w:val="21"/>
+          <w:szCs w:val="21"/>
+          <w:lang w:eastAsia="en-ID"/>
+          <w14:ligatures w14:val="none"/>
+        </w:rPr>
+        <w:t>4</w:t>
+      </w:r>
+      <w:r>
+        <w:rPr>
+          <w:rFonts w:ascii="Consolas" w:eastAsia="Times New Roman" w:hAnsi="Consolas" w:cs="Times New Roman"/>
+          <w:color w:val="CCCCCC"/>
+          <w:kern w:val="0"/>
+          <w:sz w:val="21"/>
+          <w:szCs w:val="21"/>
+          <w:lang w:eastAsia="en-ID"/>
+          <w14:ligatures w14:val="none"/>
+        </w:rPr>
+        <w:t xml:space="preserve">, </w:t>
+      </w:r>
+      <w:r>
+        <w:rPr>
+          <w:rFonts w:ascii="Consolas" w:eastAsia="Times New Roman" w:hAnsi="Consolas" w:cs="Times New Roman"/>
+          <w:color w:val="B5CEA8"/>
+          <w:kern w:val="0"/>
+          <w:sz w:val="21"/>
+          <w:szCs w:val="21"/>
+          <w:lang w:eastAsia="en-ID"/>
+          <w14:ligatures w14:val="none"/>
+        </w:rPr>
+        <w:t>5</w:t>
+      </w:r>
+      <w:r>
+        <w:rPr>
+          <w:rFonts w:ascii="Consolas" w:eastAsia="Times New Roman" w:hAnsi="Consolas" w:cs="Times New Roman"/>
+          <w:color w:val="CCCCCC"/>
+          <w:kern w:val="0"/>
+          <w:sz w:val="21"/>
+          <w:szCs w:val="21"/>
+          <w:lang w:eastAsia="en-ID"/>
+          <w14:ligatures w14:val="none"/>
+        </w:rPr>
+        <w:t>];</w:t>
+      </w:r>
+    </w:p>
+    <w:p>
+      <w:pPr>
+        <w:shd w:val="clear" w:color="auto" w:fill="1F1F1F"/>
+        <w:spacing w:after="0" w:line="285" w:lineRule="atLeast"/>
+        <w:rPr>
+          <w:rFonts w:ascii="Consolas" w:eastAsia="Times New Roman" w:hAnsi="Consolas" w:cs="Times New Roman"/>
+          <w:color w:val="CCCCCC"/>
+          <w:kern w:val="0"/>
+          <w:sz w:val="21"/>
+          <w:szCs w:val="21"/>
+          <w:lang w:eastAsia="en-ID"/>
+          <w14:ligatures w14:val="none"/>
+        </w:rPr>
+      </w:pPr>
+      <w:r>
+        <w:rPr>
+          <w:rFonts w:ascii="Consolas" w:eastAsia="Times New Roman" w:hAnsi="Consolas" w:cs="Times New Roman"/>
+          <w:color w:val="9CDCFE"/>
+          <w:kern w:val="0"/>
+          <w:sz w:val="21"/>
+          <w:szCs w:val="21"/>
+          <w:lang w:eastAsia="en-ID"/>
+          <w14:ligatures w14:val="none"/>
+        </w:rPr>
+        <w:t>arraypush</w:t>
+      </w:r>
+      <w:r>
+        <w:rPr>
+          <w:rFonts w:ascii="Consolas" w:eastAsia="Times New Roman" w:hAnsi="Consolas" w:cs="Times New Roman"/>
+          <w:color w:val="CCCCCC"/>
+          <w:kern w:val="0"/>
+          <w:sz w:val="21"/>
+          <w:szCs w:val="21"/>
+          <w:lang w:eastAsia="en-ID"/>
+          <w14:ligatures w14:val="none"/>
+        </w:rPr>
+        <w:t>.</w:t>
+      </w:r>
+      <w:r>
+        <w:rPr>
+          <w:rFonts w:ascii="Consolas" w:eastAsia="Times New Roman" w:hAnsi="Consolas" w:cs="Times New Roman"/>
+          <w:color w:val="DCDCAA"/>
+          <w:kern w:val="0"/>
+          <w:sz w:val="21"/>
+          <w:szCs w:val="21"/>
+          <w:lang w:eastAsia="en-ID"/>
+          <w14:ligatures w14:val="none"/>
+        </w:rPr>
+        <w:t>push</w:t>
+      </w:r>
+      <w:r>
+        <w:rPr>
+          <w:rFonts w:ascii="Consolas" w:eastAsia="Times New Roman" w:hAnsi="Consolas" w:cs="Times New Roman"/>
+          <w:color w:val="CCCCCC"/>
+          <w:kern w:val="0"/>
+          <w:sz w:val="21"/>
+          <w:szCs w:val="21"/>
+          <w:lang w:eastAsia="en-ID"/>
+          <w14:ligatures w14:val="none"/>
+        </w:rPr>
+        <w:t>(</w:t>
+      </w:r>
+      <w:r>
+        <w:rPr>
+          <w:rFonts w:ascii="Consolas" w:eastAsia="Times New Roman" w:hAnsi="Consolas" w:cs="Times New Roman"/>
+          <w:color w:val="B5CEA8"/>
+          <w:kern w:val="0"/>
+          <w:sz w:val="21"/>
+          <w:szCs w:val="21"/>
+          <w:lang w:eastAsia="en-ID"/>
+          <w14:ligatures w14:val="none"/>
+        </w:rPr>
+        <w:t>6</w:t>
+      </w:r>
+      <w:r>
+        <w:rPr>
+          <w:rFonts w:ascii="Consolas" w:eastAsia="Times New Roman" w:hAnsi="Consolas" w:cs="Times New Roman"/>
+          <w:color w:val="CCCCCC"/>
+          <w:kern w:val="0"/>
+          <w:sz w:val="21"/>
+          <w:szCs w:val="21"/>
+          <w:lang w:eastAsia="en-ID"/>
+          <w14:ligatures w14:val="none"/>
+        </w:rPr>
+        <w:t>);</w:t>
+      </w:r>
+    </w:p>
+    <w:p>
+      <w:pPr>
+        <w:spacing w:after="0"/>
+        <w:jc w:val="both"/>
+        <w:rPr>
+          <w:rFonts w:ascii="Calibri" w:hAnsi="Calibri" w:cs="Calibri"/>
+        </w:rPr>
+      </w:pPr>
+      <w:r>
+        <w:rPr>
+          <w:rFonts w:ascii="Calibri" w:hAnsi="Calibri" w:cs="Calibri"/>
+        </w:rPr>
+        <w:t>Dengan menggunakan push, dengan nilai tertentu maka array akan berhasil di tambahkan.</w:t>
+      </w:r>
+    </w:p>
+    <w:p>
+      <w:pPr>
+        <w:spacing w:after="0"/>
+        <w:jc w:val="both"/>
+        <w:rPr>
+          <w:rFonts w:ascii="Calibri" w:hAnsi="Calibri" w:cs="Calibri"/>
+        </w:rPr>
+      </w:pPr>
+    </w:p>
+    <w:p>
+      <w:pPr>
+        <w:spacing w:after="0"/>
+        <w:jc w:val="both"/>
+        <w:rPr>
+          <w:rFonts w:ascii="Calibri" w:hAnsi="Calibri" w:cs="Calibri"/>
+          <w:b/>
+          <w:bCs/>
+        </w:rPr>
+      </w:pPr>
+      <w:r>
+        <w:rPr>
+          <w:rFonts w:ascii="Calibri" w:hAnsi="Calibri" w:cs="Calibri"/>
+          <w:b/>
+          <w:bCs/>
+        </w:rPr>
+        <w:t>Menghapus nilai pada array</w:t>
+      </w:r>
+    </w:p>
+    <w:p>
+      <w:pPr>
+        <w:shd w:val="clear" w:color="auto" w:fill="1F1F1F"/>
+        <w:spacing w:after="0" w:line="285" w:lineRule="atLeast"/>
+        <w:rPr>
+          <w:rFonts w:ascii="Consolas" w:eastAsia="Times New Roman" w:hAnsi="Consolas" w:cs="Times New Roman"/>
+          <w:color w:val="CCCCCC"/>
+          <w:kern w:val="0"/>
+          <w:sz w:val="21"/>
+          <w:szCs w:val="21"/>
+          <w:lang w:eastAsia="en-ID"/>
+          <w14:ligatures w14:val="none"/>
+        </w:rPr>
+      </w:pPr>
+      <w:r>
+        <w:rPr>
+          <w:rFonts w:ascii="Consolas" w:eastAsia="Times New Roman" w:hAnsi="Consolas" w:cs="Times New Roman"/>
+          <w:color w:val="569CD6"/>
+          <w:kern w:val="0"/>
+          <w:sz w:val="21"/>
+          <w:szCs w:val="21"/>
+          <w:lang w:eastAsia="en-ID"/>
+          <w14:ligatures w14:val="none"/>
+        </w:rPr>
+        <w:t>let</w:t>
+      </w:r>
+      <w:r>
+        <w:rPr>
+          <w:rFonts w:ascii="Consolas" w:eastAsia="Times New Roman" w:hAnsi="Consolas" w:cs="Times New Roman"/>
+          <w:color w:val="CCCCCC"/>
+          <w:kern w:val="0"/>
+          <w:sz w:val="21"/>
+          <w:szCs w:val="21"/>
+          <w:lang w:eastAsia="en-ID"/>
+          <w14:ligatures w14:val="none"/>
+        </w:rPr>
+        <w:t xml:space="preserve"> </w:t>
+      </w:r>
+      <w:r>
+        <w:rPr>
+          <w:rFonts w:ascii="Consolas" w:eastAsia="Times New Roman" w:hAnsi="Consolas" w:cs="Times New Roman"/>
+          <w:color w:val="9CDCFE"/>
+          <w:kern w:val="0"/>
+          <w:sz w:val="21"/>
+          <w:szCs w:val="21"/>
+          <w:lang w:eastAsia="en-ID"/>
+          <w14:ligatures w14:val="none"/>
+        </w:rPr>
+        <w:t>os</w:t>
+      </w:r>
+      <w:r>
+        <w:rPr>
+          <w:rFonts w:ascii="Consolas" w:eastAsia="Times New Roman" w:hAnsi="Consolas" w:cs="Times New Roman"/>
+          <w:color w:val="CCCCCC"/>
+          <w:kern w:val="0"/>
+          <w:sz w:val="21"/>
+          <w:szCs w:val="21"/>
+          <w:lang w:eastAsia="en-ID"/>
+          <w14:ligatures w14:val="none"/>
+        </w:rPr>
+        <w:t xml:space="preserve"> </w:t>
+      </w:r>
+      <w:r>
+        <w:rPr>
+          <w:rFonts w:ascii="Consolas" w:eastAsia="Times New Roman" w:hAnsi="Consolas" w:cs="Times New Roman"/>
+          <w:color w:val="D4D4D4"/>
+          <w:kern w:val="0"/>
+          <w:sz w:val="21"/>
+          <w:szCs w:val="21"/>
+          <w:lang w:eastAsia="en-ID"/>
+          <w14:ligatures w14:val="none"/>
+        </w:rPr>
+        <w:t>=</w:t>
+      </w:r>
+      <w:r>
+        <w:rPr>
+          <w:rFonts w:ascii="Consolas" w:eastAsia="Times New Roman" w:hAnsi="Consolas" w:cs="Times New Roman"/>
+          <w:color w:val="CCCCCC"/>
+          <w:kern w:val="0"/>
+          <w:sz w:val="21"/>
+          <w:szCs w:val="21"/>
+          <w:lang w:eastAsia="en-ID"/>
+          <w14:ligatures w14:val="none"/>
+        </w:rPr>
+        <w:t xml:space="preserve"> [</w:t>
+      </w:r>
+      <w:r>
+        <w:rPr>
+          <w:rFonts w:ascii="Consolas" w:eastAsia="Times New Roman" w:hAnsi="Consolas" w:cs="Times New Roman"/>
+          <w:color w:val="CE9178"/>
+          <w:kern w:val="0"/>
+          <w:sz w:val="21"/>
+          <w:szCs w:val="21"/>
+          <w:lang w:eastAsia="en-ID"/>
+          <w14:ligatures w14:val="none"/>
+        </w:rPr>
+        <w:t>"Android"</w:t>
+      </w:r>
+      <w:r>
+        <w:rPr>
+          <w:rFonts w:ascii="Consolas" w:eastAsia="Times New Roman" w:hAnsi="Consolas" w:cs="Times New Roman"/>
+          <w:color w:val="CCCCCC"/>
+          <w:kern w:val="0"/>
+          <w:sz w:val="21"/>
+          <w:szCs w:val="21"/>
+          <w:lang w:eastAsia="en-ID"/>
+          <w14:ligatures w14:val="none"/>
+        </w:rPr>
+        <w:t xml:space="preserve">, </w:t>
+      </w:r>
+      <w:r>
+        <w:rPr>
+          <w:rFonts w:ascii="Consolas" w:eastAsia="Times New Roman" w:hAnsi="Consolas" w:cs="Times New Roman"/>
+          <w:color w:val="CE9178"/>
+          <w:kern w:val="0"/>
+          <w:sz w:val="21"/>
+          <w:szCs w:val="21"/>
+          <w:lang w:eastAsia="en-ID"/>
+          <w14:ligatures w14:val="none"/>
+        </w:rPr>
+        <w:t>"Windows"</w:t>
+      </w:r>
+      <w:r>
+        <w:rPr>
+          <w:rFonts w:ascii="Consolas" w:eastAsia="Times New Roman" w:hAnsi="Consolas" w:cs="Times New Roman"/>
+          <w:color w:val="CCCCCC"/>
+          <w:kern w:val="0"/>
+          <w:sz w:val="21"/>
+          <w:szCs w:val="21"/>
+          <w:lang w:eastAsia="en-ID"/>
+          <w14:ligatures w14:val="none"/>
+        </w:rPr>
+        <w:t xml:space="preserve">, </w:t>
+      </w:r>
+      <w:r>
+        <w:rPr>
+          <w:rFonts w:ascii="Consolas" w:eastAsia="Times New Roman" w:hAnsi="Consolas" w:cs="Times New Roman"/>
+          <w:color w:val="CE9178"/>
+          <w:kern w:val="0"/>
+          <w:sz w:val="21"/>
+          <w:szCs w:val="21"/>
+          <w:lang w:eastAsia="en-ID"/>
+          <w14:ligatures w14:val="none"/>
+        </w:rPr>
+        <w:t>"MacOs"</w:t>
+      </w:r>
+      <w:r>
+        <w:rPr>
+          <w:rFonts w:ascii="Consolas" w:eastAsia="Times New Roman" w:hAnsi="Consolas" w:cs="Times New Roman"/>
+          <w:color w:val="CCCCCC"/>
+          <w:kern w:val="0"/>
+          <w:sz w:val="21"/>
+          <w:szCs w:val="21"/>
+          <w:lang w:eastAsia="en-ID"/>
+          <w14:ligatures w14:val="none"/>
+        </w:rPr>
+        <w:t xml:space="preserve">, </w:t>
+      </w:r>
+      <w:r>
+        <w:rPr>
+          <w:rFonts w:ascii="Consolas" w:eastAsia="Times New Roman" w:hAnsi="Consolas" w:cs="Times New Roman"/>
+          <w:color w:val="CE9178"/>
+          <w:kern w:val="0"/>
+          <w:sz w:val="21"/>
+          <w:szCs w:val="21"/>
+          <w:lang w:eastAsia="en-ID"/>
+          <w14:ligatures w14:val="none"/>
+        </w:rPr>
+        <w:t>"Linux"</w:t>
+      </w:r>
+      <w:r>
+        <w:rPr>
+          <w:rFonts w:ascii="Consolas" w:eastAsia="Times New Roman" w:hAnsi="Consolas" w:cs="Times New Roman"/>
+          <w:color w:val="CCCCCC"/>
+          <w:kern w:val="0"/>
+          <w:sz w:val="21"/>
+          <w:szCs w:val="21"/>
+          <w:lang w:eastAsia="en-ID"/>
+          <w14:ligatures w14:val="none"/>
+        </w:rPr>
+        <w:t xml:space="preserve">, </w:t>
+      </w:r>
+      <w:r>
+        <w:rPr>
+          <w:rFonts w:ascii="Consolas" w:eastAsia="Times New Roman" w:hAnsi="Consolas" w:cs="Times New Roman"/>
+          <w:color w:val="CE9178"/>
+          <w:kern w:val="0"/>
+          <w:sz w:val="21"/>
+          <w:szCs w:val="21"/>
+          <w:lang w:eastAsia="en-ID"/>
+          <w14:ligatures w14:val="none"/>
+        </w:rPr>
+        <w:t>"IOS"</w:t>
+      </w:r>
+      <w:r>
+        <w:rPr>
+          <w:rFonts w:ascii="Consolas" w:eastAsia="Times New Roman" w:hAnsi="Consolas" w:cs="Times New Roman"/>
+          <w:color w:val="CCCCCC"/>
+          <w:kern w:val="0"/>
+          <w:sz w:val="21"/>
+          <w:szCs w:val="21"/>
+          <w:lang w:eastAsia="en-ID"/>
+          <w14:ligatures w14:val="none"/>
+        </w:rPr>
+        <w:t>];</w:t>
+      </w:r>
+    </w:p>
+    <w:p>
+      <w:pPr>
+        <w:shd w:val="clear" w:color="auto" w:fill="1F1F1F"/>
+        <w:spacing w:after="0" w:line="285" w:lineRule="atLeast"/>
+        <w:rPr>
+          <w:rFonts w:ascii="Consolas" w:eastAsia="Times New Roman" w:hAnsi="Consolas" w:cs="Times New Roman"/>
+          <w:color w:val="CCCCCC"/>
+          <w:kern w:val="0"/>
+          <w:sz w:val="21"/>
+          <w:szCs w:val="21"/>
+          <w:lang w:eastAsia="en-ID"/>
+          <w14:ligatures w14:val="none"/>
+        </w:rPr>
+      </w:pPr>
+      <w:r>
+        <w:rPr>
+          <w:rFonts w:ascii="Consolas" w:eastAsia="Times New Roman" w:hAnsi="Consolas" w:cs="Times New Roman"/>
+          <w:color w:val="569CD6"/>
+          <w:kern w:val="0"/>
+          <w:sz w:val="21"/>
+          <w:szCs w:val="21"/>
+          <w:lang w:eastAsia="en-ID"/>
+          <w14:ligatures w14:val="none"/>
+        </w:rPr>
+        <w:t>delete</w:t>
+      </w:r>
+      <w:r>
+        <w:rPr>
+          <w:rFonts w:ascii="Consolas" w:eastAsia="Times New Roman" w:hAnsi="Consolas" w:cs="Times New Roman"/>
+          <w:color w:val="CCCCCC"/>
+          <w:kern w:val="0"/>
+          <w:sz w:val="21"/>
+          <w:szCs w:val="21"/>
+          <w:lang w:eastAsia="en-ID"/>
+          <w14:ligatures w14:val="none"/>
+        </w:rPr>
+        <w:t xml:space="preserve"> </w:t>
+      </w:r>
+      <w:r>
+        <w:rPr>
+          <w:rFonts w:ascii="Consolas" w:eastAsia="Times New Roman" w:hAnsi="Consolas" w:cs="Times New Roman"/>
+          <w:color w:val="9CDCFE"/>
+          <w:kern w:val="0"/>
+          <w:sz w:val="21"/>
+          <w:szCs w:val="21"/>
+          <w:lang w:eastAsia="en-ID"/>
+          <w14:ligatures w14:val="none"/>
+        </w:rPr>
+        <w:t>os</w:t>
+      </w:r>
+      <w:r>
+        <w:rPr>
+          <w:rFonts w:ascii="Consolas" w:eastAsia="Times New Roman" w:hAnsi="Consolas" w:cs="Times New Roman"/>
+          <w:color w:val="CCCCCC"/>
+          <w:kern w:val="0"/>
+          <w:sz w:val="21"/>
+          <w:szCs w:val="21"/>
+          <w:lang w:eastAsia="en-ID"/>
+          <w14:ligatures w14:val="none"/>
+        </w:rPr>
+        <w:t>[</w:t>
+      </w:r>
+      <w:r>
+        <w:rPr>
+          <w:rFonts w:ascii="Consolas" w:eastAsia="Times New Roman" w:hAnsi="Consolas" w:cs="Times New Roman"/>
+          <w:color w:val="B5CEA8"/>
+          <w:kern w:val="0"/>
+          <w:sz w:val="21"/>
+          <w:szCs w:val="21"/>
+          <w:lang w:eastAsia="en-ID"/>
+          <w14:ligatures w14:val="none"/>
+        </w:rPr>
+        <w:t>0</w:t>
+      </w:r>
+      <w:r>
+        <w:rPr>
+          <w:rFonts w:ascii="Consolas" w:eastAsia="Times New Roman" w:hAnsi="Consolas" w:cs="Times New Roman"/>
+          <w:color w:val="CCCCCC"/>
+          <w:kern w:val="0"/>
+          <w:sz w:val="21"/>
+          <w:szCs w:val="21"/>
+          <w:lang w:eastAsia="en-ID"/>
+          <w14:ligatures w14:val="none"/>
+        </w:rPr>
+        <w:t>];</w:t>
+      </w:r>
+    </w:p>
+    <w:p>
+      <w:pPr>
+        <w:shd w:val="clear" w:color="auto" w:fill="1F1F1F"/>
+        <w:spacing w:after="0" w:line="285" w:lineRule="atLeast"/>
+        <w:rPr>
+          <w:rFonts w:ascii="Consolas" w:eastAsia="Times New Roman" w:hAnsi="Consolas" w:cs="Times New Roman"/>
+          <w:color w:val="CCCCCC"/>
+          <w:kern w:val="0"/>
+          <w:sz w:val="21"/>
+          <w:szCs w:val="21"/>
+          <w:lang w:eastAsia="en-ID"/>
+          <w14:ligatures w14:val="none"/>
+        </w:rPr>
+      </w:pPr>
+      <w:r>
+        <w:rPr>
+          <w:rFonts w:ascii="Consolas" w:eastAsia="Times New Roman" w:hAnsi="Consolas" w:cs="Times New Roman"/>
+          <w:color w:val="9CDCFE"/>
+          <w:kern w:val="0"/>
+          <w:sz w:val="21"/>
+          <w:szCs w:val="21"/>
+          <w:lang w:eastAsia="en-ID"/>
+          <w14:ligatures w14:val="none"/>
+        </w:rPr>
+        <w:t>console</w:t>
+      </w:r>
+      <w:r>
+        <w:rPr>
+          <w:rFonts w:ascii="Consolas" w:eastAsia="Times New Roman" w:hAnsi="Consolas" w:cs="Times New Roman"/>
+          <w:color w:val="CCCCCC"/>
+          <w:kern w:val="0"/>
+          <w:sz w:val="21"/>
+          <w:szCs w:val="21"/>
+          <w:lang w:eastAsia="en-ID"/>
+          <w14:ligatures w14:val="none"/>
+        </w:rPr>
+        <w:t>.</w:t>
+      </w:r>
+      <w:r>
+        <w:rPr>
+          <w:rFonts w:ascii="Consolas" w:eastAsia="Times New Roman" w:hAnsi="Consolas" w:cs="Times New Roman"/>
+          <w:color w:val="DCDCAA"/>
+          <w:kern w:val="0"/>
+          <w:sz w:val="21"/>
+          <w:szCs w:val="21"/>
+          <w:lang w:eastAsia="en-ID"/>
+          <w14:ligatures w14:val="none"/>
+        </w:rPr>
+        <w:t>log</w:t>
+      </w:r>
+      <w:r>
+        <w:rPr>
+          <w:rFonts w:ascii="Consolas" w:eastAsia="Times New Roman" w:hAnsi="Consolas" w:cs="Times New Roman"/>
+          <w:color w:val="CCCCCC"/>
+          <w:kern w:val="0"/>
+          <w:sz w:val="21"/>
+          <w:szCs w:val="21"/>
+          <w:lang w:eastAsia="en-ID"/>
+          <w14:ligatures w14:val="none"/>
+        </w:rPr>
+        <w:t>(</w:t>
+      </w:r>
+      <w:r>
+        <w:rPr>
+          <w:rFonts w:ascii="Consolas" w:eastAsia="Times New Roman" w:hAnsi="Consolas" w:cs="Times New Roman"/>
+          <w:color w:val="9CDCFE"/>
+          <w:kern w:val="0"/>
+          <w:sz w:val="21"/>
+          <w:szCs w:val="21"/>
+          <w:lang w:eastAsia="en-ID"/>
+          <w14:ligatures w14:val="none"/>
+        </w:rPr>
+        <w:t>os</w:t>
+      </w:r>
+      <w:r>
+        <w:rPr>
+          <w:rFonts w:ascii="Consolas" w:eastAsia="Times New Roman" w:hAnsi="Consolas" w:cs="Times New Roman"/>
+          <w:color w:val="CCCCCC"/>
+          <w:kern w:val="0"/>
+          <w:sz w:val="21"/>
+          <w:szCs w:val="21"/>
+          <w:lang w:eastAsia="en-ID"/>
+          <w14:ligatures w14:val="none"/>
+        </w:rPr>
+        <w:t xml:space="preserve">); </w:t>
+      </w:r>
+      <w:r>
+        <w:rPr>
+          <w:rFonts w:ascii="Consolas" w:eastAsia="Times New Roman" w:hAnsi="Consolas" w:cs="Times New Roman"/>
+          <w:color w:val="6A9955"/>
+          <w:kern w:val="0"/>
+          <w:sz w:val="21"/>
+          <w:szCs w:val="21"/>
+          <w:lang w:eastAsia="en-ID"/>
+          <w14:ligatures w14:val="none"/>
+        </w:rPr>
+        <w:t>// akan keluar &lt;1 empty item&gt;</w:t>
+      </w:r>
+    </w:p>
+    <w:p>
+      <w:pPr>
+        <w:spacing w:after="0"/>
+        <w:jc w:val="both"/>
+        <w:rPr>
+          <w:rFonts w:ascii="Calibri" w:hAnsi="Calibri" w:cs="Calibri"/>
+        </w:rPr>
+      </w:pPr>
+      <w:r>
+        <w:rPr>
+          <w:rFonts w:ascii="Calibri" w:hAnsi="Calibri" w:cs="Calibri"/>
+        </w:rPr>
+        <w:t xml:space="preserve">gunakan kode delete untuk menghapus array dengan index tertentu. Tetapi jika menggunakan metode ini maka akan memunculkan &lt;1 emty item&gt;. Agar benar-benar hilang gunakan </w:t>
+      </w:r>
+      <w:r>
+        <w:rPr>
+          <w:rFonts w:ascii="Calibri" w:hAnsi="Calibri" w:cs="Calibri"/>
+        </w:rPr>
+        <w:t>splice yang akan di jelaskan sebagai berikut :</w:t>
+      </w:r>
+    </w:p>
+    <w:p>
+      <w:pPr>
+        <w:shd w:val="clear" w:color="auto" w:fill="1F1F1F"/>
+        <w:spacing w:after="0" w:line="285" w:lineRule="atLeast"/>
+        <w:rPr>
+          <w:rFonts w:ascii="Consolas" w:eastAsia="Times New Roman" w:hAnsi="Consolas" w:cs="Times New Roman"/>
+          <w:color w:val="CCCCCC"/>
+          <w:kern w:val="0"/>
+          <w:sz w:val="21"/>
+          <w:szCs w:val="21"/>
+          <w:lang w:eastAsia="en-ID"/>
+          <w14:ligatures w14:val="none"/>
+        </w:rPr>
+      </w:pPr>
+      <w:r>
+        <w:rPr>
+          <w:rFonts w:ascii="Consolas" w:eastAsia="Times New Roman" w:hAnsi="Consolas" w:cs="Times New Roman"/>
+          <w:color w:val="569CD6"/>
+          <w:kern w:val="0"/>
+          <w:sz w:val="21"/>
+          <w:szCs w:val="21"/>
+          <w:lang w:eastAsia="en-ID"/>
+          <w14:ligatures w14:val="none"/>
+        </w:rPr>
+        <w:t>let</w:t>
+      </w:r>
+      <w:r>
+        <w:rPr>
+          <w:rFonts w:ascii="Consolas" w:eastAsia="Times New Roman" w:hAnsi="Consolas" w:cs="Times New Roman"/>
+          <w:color w:val="CCCCCC"/>
+          <w:kern w:val="0"/>
+          <w:sz w:val="21"/>
+          <w:szCs w:val="21"/>
+          <w:lang w:eastAsia="en-ID"/>
+          <w14:ligatures w14:val="none"/>
+        </w:rPr>
+        <w:t xml:space="preserve"> </w:t>
+      </w:r>
+      <w:r>
+        <w:rPr>
+          <w:rFonts w:ascii="Consolas" w:eastAsia="Times New Roman" w:hAnsi="Consolas" w:cs="Times New Roman"/>
+          <w:color w:val="9CDCFE"/>
+          <w:kern w:val="0"/>
+          <w:sz w:val="21"/>
+          <w:szCs w:val="21"/>
+          <w:lang w:eastAsia="en-ID"/>
+          <w14:ligatures w14:val="none"/>
+        </w:rPr>
+        <w:t>hp</w:t>
+      </w:r>
+      <w:r>
+        <w:rPr>
+          <w:rFonts w:ascii="Consolas" w:eastAsia="Times New Roman" w:hAnsi="Consolas" w:cs="Times New Roman"/>
+          <w:color w:val="CCCCCC"/>
+          <w:kern w:val="0"/>
+          <w:sz w:val="21"/>
+          <w:szCs w:val="21"/>
+          <w:lang w:eastAsia="en-ID"/>
+          <w14:ligatures w14:val="none"/>
+        </w:rPr>
+        <w:t xml:space="preserve"> </w:t>
+      </w:r>
+      <w:r>
+        <w:rPr>
+          <w:rFonts w:ascii="Consolas" w:eastAsia="Times New Roman" w:hAnsi="Consolas" w:cs="Times New Roman"/>
+          <w:color w:val="D4D4D4"/>
+          <w:kern w:val="0"/>
+          <w:sz w:val="21"/>
+          <w:szCs w:val="21"/>
+          <w:lang w:eastAsia="en-ID"/>
+          <w14:ligatures w14:val="none"/>
+        </w:rPr>
+        <w:t>=</w:t>
+      </w:r>
+      <w:r>
+        <w:rPr>
+          <w:rFonts w:ascii="Consolas" w:eastAsia="Times New Roman" w:hAnsi="Consolas" w:cs="Times New Roman"/>
+          <w:color w:val="CCCCCC"/>
+          <w:kern w:val="0"/>
+          <w:sz w:val="21"/>
+          <w:szCs w:val="21"/>
+          <w:lang w:eastAsia="en-ID"/>
+          <w14:ligatures w14:val="none"/>
+        </w:rPr>
+        <w:t xml:space="preserve"> [</w:t>
+      </w:r>
+      <w:r>
+        <w:rPr>
+          <w:rFonts w:ascii="Consolas" w:eastAsia="Times New Roman" w:hAnsi="Consolas" w:cs="Times New Roman"/>
+          <w:color w:val="CE9178"/>
+          <w:kern w:val="0"/>
+          <w:sz w:val="21"/>
+          <w:szCs w:val="21"/>
+          <w:lang w:eastAsia="en-ID"/>
+          <w14:ligatures w14:val="none"/>
+        </w:rPr>
+        <w:t>"Samsung"</w:t>
+      </w:r>
+      <w:r>
+        <w:rPr>
+          <w:rFonts w:ascii="Consolas" w:eastAsia="Times New Roman" w:hAnsi="Consolas" w:cs="Times New Roman"/>
+          <w:color w:val="CCCCCC"/>
+          <w:kern w:val="0"/>
+          <w:sz w:val="21"/>
+          <w:szCs w:val="21"/>
+          <w:lang w:eastAsia="en-ID"/>
+          <w14:ligatures w14:val="none"/>
+        </w:rPr>
+        <w:t xml:space="preserve">, </w:t>
+      </w:r>
+      <w:r>
+        <w:rPr>
+          <w:rFonts w:ascii="Consolas" w:eastAsia="Times New Roman" w:hAnsi="Consolas" w:cs="Times New Roman"/>
+          <w:color w:val="CE9178"/>
+          <w:kern w:val="0"/>
+          <w:sz w:val="21"/>
+          <w:szCs w:val="21"/>
+          <w:lang w:eastAsia="en-ID"/>
+          <w14:ligatures w14:val="none"/>
+        </w:rPr>
+        <w:t>"Iphone"</w:t>
+      </w:r>
+      <w:r>
+        <w:rPr>
+          <w:rFonts w:ascii="Consolas" w:eastAsia="Times New Roman" w:hAnsi="Consolas" w:cs="Times New Roman"/>
+          <w:color w:val="CCCCCC"/>
+          <w:kern w:val="0"/>
+          <w:sz w:val="21"/>
+          <w:szCs w:val="21"/>
+          <w:lang w:eastAsia="en-ID"/>
+          <w14:ligatures w14:val="none"/>
+        </w:rPr>
+        <w:t xml:space="preserve">, </w:t>
+      </w:r>
+      <w:r>
+        <w:rPr>
+          <w:rFonts w:ascii="Consolas" w:eastAsia="Times New Roman" w:hAnsi="Consolas" w:cs="Times New Roman"/>
+          <w:color w:val="CE9178"/>
+          <w:kern w:val="0"/>
+          <w:sz w:val="21"/>
+          <w:szCs w:val="21"/>
+          <w:lang w:eastAsia="en-ID"/>
+          <w14:ligatures w14:val="none"/>
+        </w:rPr>
+        <w:t>"Xioami"</w:t>
+      </w:r>
+      <w:r>
+        <w:rPr>
+          <w:rFonts w:ascii="Consolas" w:eastAsia="Times New Roman" w:hAnsi="Consolas" w:cs="Times New Roman"/>
+          <w:color w:val="CCCCCC"/>
+          <w:kern w:val="0"/>
+          <w:sz w:val="21"/>
+          <w:szCs w:val="21"/>
+          <w:lang w:eastAsia="en-ID"/>
+          <w14:ligatures w14:val="none"/>
+        </w:rPr>
+        <w:t>];</w:t>
+      </w:r>
+    </w:p>
+    <w:p>
+      <w:pPr>
+        <w:shd w:val="clear" w:color="auto" w:fill="1F1F1F"/>
+        <w:spacing w:after="0" w:line="285" w:lineRule="atLeast"/>
+        <w:rPr>
+          <w:rFonts w:ascii="Consolas" w:eastAsia="Times New Roman" w:hAnsi="Consolas" w:cs="Times New Roman"/>
+          <w:color w:val="CCCCCC"/>
+          <w:kern w:val="0"/>
+          <w:sz w:val="21"/>
+          <w:szCs w:val="21"/>
+          <w:lang w:eastAsia="en-ID"/>
+          <w14:ligatures w14:val="none"/>
+        </w:rPr>
+      </w:pPr>
+      <w:r>
+        <w:rPr>
+          <w:rFonts w:ascii="Consolas" w:eastAsia="Times New Roman" w:hAnsi="Consolas" w:cs="Times New Roman"/>
+          <w:color w:val="9CDCFE"/>
+          <w:kern w:val="0"/>
+          <w:sz w:val="21"/>
+          <w:szCs w:val="21"/>
+          <w:lang w:eastAsia="en-ID"/>
+          <w14:ligatures w14:val="none"/>
+        </w:rPr>
+        <w:t>hp</w:t>
+      </w:r>
+      <w:r>
+        <w:rPr>
+          <w:rFonts w:ascii="Consolas" w:eastAsia="Times New Roman" w:hAnsi="Consolas" w:cs="Times New Roman"/>
+          <w:color w:val="CCCCCC"/>
+          <w:kern w:val="0"/>
+          <w:sz w:val="21"/>
+          <w:szCs w:val="21"/>
+          <w:lang w:eastAsia="en-ID"/>
+          <w14:ligatures w14:val="none"/>
+        </w:rPr>
+        <w:t>.</w:t>
+      </w:r>
+      <w:r>
+        <w:rPr>
+          <w:rFonts w:ascii="Consolas" w:eastAsia="Times New Roman" w:hAnsi="Consolas" w:cs="Times New Roman"/>
+          <w:color w:val="DCDCAA"/>
+          <w:kern w:val="0"/>
+          <w:sz w:val="21"/>
+          <w:szCs w:val="21"/>
+          <w:lang w:eastAsia="en-ID"/>
+          <w14:ligatures w14:val="none"/>
+        </w:rPr>
+        <w:t>splice</w:t>
+      </w:r>
+      <w:r>
+        <w:rPr>
+          <w:rFonts w:ascii="Consolas" w:eastAsia="Times New Roman" w:hAnsi="Consolas" w:cs="Times New Roman"/>
+          <w:color w:val="CCCCCC"/>
+          <w:kern w:val="0"/>
+          <w:sz w:val="21"/>
+          <w:szCs w:val="21"/>
+          <w:lang w:eastAsia="en-ID"/>
+          <w14:ligatures w14:val="none"/>
+        </w:rPr>
+        <w:t>(</w:t>
+      </w:r>
+      <w:r>
+        <w:rPr>
+          <w:rFonts w:ascii="Consolas" w:eastAsia="Times New Roman" w:hAnsi="Consolas" w:cs="Times New Roman"/>
+          <w:color w:val="B5CEA8"/>
+          <w:kern w:val="0"/>
+          <w:sz w:val="21"/>
+          <w:szCs w:val="21"/>
+          <w:lang w:eastAsia="en-ID"/>
+          <w14:ligatures w14:val="none"/>
+        </w:rPr>
+        <w:t>0</w:t>
+      </w:r>
+      <w:r>
+        <w:rPr>
+          <w:rFonts w:ascii="Consolas" w:eastAsia="Times New Roman" w:hAnsi="Consolas" w:cs="Times New Roman"/>
+          <w:color w:val="CCCCCC"/>
+          <w:kern w:val="0"/>
+          <w:sz w:val="21"/>
+          <w:szCs w:val="21"/>
+          <w:lang w:eastAsia="en-ID"/>
+          <w14:ligatures w14:val="none"/>
+        </w:rPr>
+        <w:t xml:space="preserve">, </w:t>
+      </w:r>
+      <w:r>
+        <w:rPr>
+          <w:rFonts w:ascii="Consolas" w:eastAsia="Times New Roman" w:hAnsi="Consolas" w:cs="Times New Roman"/>
+          <w:color w:val="B5CEA8"/>
+          <w:kern w:val="0"/>
+          <w:sz w:val="21"/>
+          <w:szCs w:val="21"/>
+          <w:lang w:eastAsia="en-ID"/>
+          <w14:ligatures w14:val="none"/>
+        </w:rPr>
+        <w:t>2</w:t>
+      </w:r>
+      <w:r>
+        <w:rPr>
+          <w:rFonts w:ascii="Consolas" w:eastAsia="Times New Roman" w:hAnsi="Consolas" w:cs="Times New Roman"/>
+          <w:color w:val="CCCCCC"/>
+          <w:kern w:val="0"/>
+          <w:sz w:val="21"/>
+          <w:szCs w:val="21"/>
+          <w:lang w:eastAsia="en-ID"/>
+          <w14:ligatures w14:val="none"/>
+        </w:rPr>
+        <w:t>);</w:t>
+      </w:r>
+    </w:p>
+    <w:p>
+      <w:pPr>
+        <w:shd w:val="clear" w:color="auto" w:fill="1F1F1F"/>
+        <w:spacing w:after="0" w:line="285" w:lineRule="atLeast"/>
+        <w:rPr>
+          <w:rFonts w:ascii="Consolas" w:eastAsia="Times New Roman" w:hAnsi="Consolas" w:cs="Times New Roman"/>
+          <w:color w:val="CCCCCC"/>
+          <w:kern w:val="0"/>
+          <w:sz w:val="21"/>
+          <w:szCs w:val="21"/>
+          <w:lang w:eastAsia="en-ID"/>
+          <w14:ligatures w14:val="none"/>
+        </w:rPr>
+      </w:pPr>
+      <w:r>
+        <w:rPr>
+          <w:rFonts w:ascii="Consolas" w:eastAsia="Times New Roman" w:hAnsi="Consolas" w:cs="Times New Roman"/>
+          <w:color w:val="9CDCFE"/>
+          <w:kern w:val="0"/>
+          <w:sz w:val="21"/>
+          <w:szCs w:val="21"/>
+          <w:lang w:eastAsia="en-ID"/>
+          <w14:ligatures w14:val="none"/>
+        </w:rPr>
+        <w:t>console</w:t>
+      </w:r>
+      <w:r>
+        <w:rPr>
+          <w:rFonts w:ascii="Consolas" w:eastAsia="Times New Roman" w:hAnsi="Consolas" w:cs="Times New Roman"/>
+          <w:color w:val="CCCCCC"/>
+          <w:kern w:val="0"/>
+          <w:sz w:val="21"/>
+          <w:szCs w:val="21"/>
+          <w:lang w:eastAsia="en-ID"/>
+          <w14:ligatures w14:val="none"/>
+        </w:rPr>
+        <w:t>.</w:t>
+      </w:r>
+      <w:r>
+        <w:rPr>
+          <w:rFonts w:ascii="Consolas" w:eastAsia="Times New Roman" w:hAnsi="Consolas" w:cs="Times New Roman"/>
+          <w:color w:val="DCDCAA"/>
+          <w:kern w:val="0"/>
+          <w:sz w:val="21"/>
+          <w:szCs w:val="21"/>
+          <w:lang w:eastAsia="en-ID"/>
+          <w14:ligatures w14:val="none"/>
+        </w:rPr>
+        <w:t>log</w:t>
+      </w:r>
+      <w:r>
+        <w:rPr>
+          <w:rFonts w:ascii="Consolas" w:eastAsia="Times New Roman" w:hAnsi="Consolas" w:cs="Times New Roman"/>
+          <w:color w:val="CCCCCC"/>
+          <w:kern w:val="0"/>
+          <w:sz w:val="21"/>
+          <w:szCs w:val="21"/>
+          <w:lang w:eastAsia="en-ID"/>
+          <w14:ligatures w14:val="none"/>
+        </w:rPr>
+        <w:t>(</w:t>
+      </w:r>
+      <w:r>
+        <w:rPr>
+          <w:rFonts w:ascii="Consolas" w:eastAsia="Times New Roman" w:hAnsi="Consolas" w:cs="Times New Roman"/>
+          <w:color w:val="9CDCFE"/>
+          <w:kern w:val="0"/>
+          <w:sz w:val="21"/>
+          <w:szCs w:val="21"/>
+          <w:lang w:eastAsia="en-ID"/>
+          <w14:ligatures w14:val="none"/>
+        </w:rPr>
+        <w:t>hp</w:t>
+      </w:r>
+      <w:r>
+        <w:rPr>
+          <w:rFonts w:ascii="Consolas" w:eastAsia="Times New Roman" w:hAnsi="Consolas" w:cs="Times New Roman"/>
+          <w:color w:val="CCCCCC"/>
+          <w:kern w:val="0"/>
+          <w:sz w:val="21"/>
+          <w:szCs w:val="21"/>
+          <w:lang w:eastAsia="en-ID"/>
+          <w14:ligatures w14:val="none"/>
+        </w:rPr>
+        <w:t>);</w:t>
+      </w:r>
+    </w:p>
+    <w:p>
+      <w:pPr>
+        <w:spacing w:after="0"/>
+        <w:jc w:val="both"/>
+        <w:rPr>
+          <w:rFonts w:ascii="Calibri" w:hAnsi="Calibri" w:cs="Calibri"/>
+        </w:rPr>
+      </w:pPr>
+      <w:r>
+        <w:rPr>
+          <w:rFonts w:ascii="Calibri" w:hAnsi="Calibri" w:cs="Calibri"/>
+        </w:rPr>
+        <w:t>Pada kode slice terdapat 2 parameter yakni index keberapa yang akan di hapus dan berakhir berapa jumlah index selanjutnya di hapus (</w:t>
+      </w:r>
+      <w:r>
+        <w:rPr>
+          <w:rFonts w:ascii="Calibri" w:hAnsi="Calibri" w:cs="Calibri"/>
+          <w:b/>
+          <w:bCs/>
+        </w:rPr>
+        <w:t xml:space="preserve">termasuk index di parameter pertama) </w:t>
       </w:r>
     </w:p>
     <w:sectPr>
